--- a/Pertemuan_13/TI1C_Ridwan Caesar R.K.B_2141720183_Jobsheet 13 Tree P.ASD.docx
+++ b/Pertemuan_13/TI1C_Ridwan Caesar R.K.B_2141720183_Jobsheet 13 Tree P.ASD.docx
@@ -740,14 +740,14 @@
             </w:rPr>
             <w:fldChar w:fldCharType="separate"/>
           </w:r>
-          <w:hyperlink w:anchor="_Toc104994733" w:history="1">
+          <w:hyperlink w:anchor="_Toc105059761" w:history="1">
             <w:r>
               <w:rPr>
                 <w:rStyle w:val="Hyperlink"/>
                 <w:noProof/>
                 <w:lang w:val="en-US"/>
               </w:rPr>
-              <w:t>Percobaan Implementasi Binary Search Tree menggunakan Linked List</w:t>
+              <w:t>Percobaan implementasi Binary Search Tree menggunakan Linked List</w:t>
             </w:r>
             <w:r>
               <w:rPr>
@@ -768,7 +768,7 @@
                 <w:noProof/>
                 <w:webHidden/>
               </w:rPr>
-              <w:instrText xml:space="preserve"> PAGEREF _Toc104994733 \h </w:instrText>
+              <w:instrText xml:space="preserve"> PAGEREF _Toc105059761 \h </w:instrText>
             </w:r>
             <w:r>
               <w:rPr>
@@ -788,7 +788,7 @@
                 <w:noProof/>
                 <w:webHidden/>
               </w:rPr>
-              <w:t>3</w:t>
+              <w:t>4</w:t>
             </w:r>
             <w:r>
               <w:rPr>
@@ -814,7 +814,7 @@
               <w:lang w:val="en-US"/>
             </w:rPr>
           </w:pPr>
-          <w:hyperlink w:anchor="_Toc104994734" w:history="1">
+          <w:hyperlink w:anchor="_Toc105059762" w:history="1">
             <w:r>
               <w:rPr>
                 <w:rStyle w:val="Hyperlink"/>
@@ -842,7 +842,7 @@
                 <w:noProof/>
                 <w:webHidden/>
               </w:rPr>
-              <w:instrText xml:space="preserve"> PAGEREF _Toc104994734 \h </w:instrText>
+              <w:instrText xml:space="preserve"> PAGEREF _Toc105059762 \h </w:instrText>
             </w:r>
             <w:r>
               <w:rPr>
@@ -888,7 +888,7 @@
               <w:lang w:val="en-US"/>
             </w:rPr>
           </w:pPr>
-          <w:hyperlink w:anchor="_Toc104994735" w:history="1">
+          <w:hyperlink w:anchor="_Toc105059763" w:history="1">
             <w:r>
               <w:rPr>
                 <w:rStyle w:val="Hyperlink"/>
@@ -916,7 +916,7 @@
                 <w:noProof/>
                 <w:webHidden/>
               </w:rPr>
-              <w:instrText xml:space="preserve"> PAGEREF _Toc104994735 \h </w:instrText>
+              <w:instrText xml:space="preserve"> PAGEREF _Toc105059763 \h </w:instrText>
             </w:r>
             <w:r>
               <w:rPr>
@@ -936,7 +936,7 @@
                 <w:noProof/>
                 <w:webHidden/>
               </w:rPr>
-              <w:t>4</w:t>
+              <w:t>5</w:t>
             </w:r>
             <w:r>
               <w:rPr>
@@ -962,7 +962,7 @@
               <w:lang w:val="en-US"/>
             </w:rPr>
           </w:pPr>
-          <w:hyperlink w:anchor="_Toc104994736" w:history="1">
+          <w:hyperlink w:anchor="_Toc105059764" w:history="1">
             <w:r>
               <w:rPr>
                 <w:rStyle w:val="Hyperlink"/>
@@ -990,7 +990,7 @@
                 <w:noProof/>
                 <w:webHidden/>
               </w:rPr>
-              <w:instrText xml:space="preserve"> PAGEREF _Toc104994736 \h </w:instrText>
+              <w:instrText xml:space="preserve"> PAGEREF _Toc105059764 \h </w:instrText>
             </w:r>
             <w:r>
               <w:rPr>
@@ -1010,7 +1010,7 @@
                 <w:noProof/>
                 <w:webHidden/>
               </w:rPr>
-              <w:t>4</w:t>
+              <w:t>5</w:t>
             </w:r>
             <w:r>
               <w:rPr>
@@ -1036,7 +1036,7 @@
               <w:lang w:val="en-US"/>
             </w:rPr>
           </w:pPr>
-          <w:hyperlink w:anchor="_Toc104994737" w:history="1">
+          <w:hyperlink w:anchor="_Toc105059765" w:history="1">
             <w:r>
               <w:rPr>
                 <w:rStyle w:val="Hyperlink"/>
@@ -1064,7 +1064,7 @@
                 <w:noProof/>
                 <w:webHidden/>
               </w:rPr>
-              <w:instrText xml:space="preserve"> PAGEREF _Toc104994737 \h </w:instrText>
+              <w:instrText xml:space="preserve"> PAGEREF _Toc105059765 \h </w:instrText>
             </w:r>
             <w:r>
               <w:rPr>
@@ -1084,7 +1084,7 @@
                 <w:noProof/>
                 <w:webHidden/>
               </w:rPr>
-              <w:t>4</w:t>
+              <w:t>5</w:t>
             </w:r>
             <w:r>
               <w:rPr>
@@ -1110,7 +1110,7 @@
               <w:lang w:val="en-US"/>
             </w:rPr>
           </w:pPr>
-          <w:hyperlink w:anchor="_Toc104994738" w:history="1">
+          <w:hyperlink w:anchor="_Toc105059766" w:history="1">
             <w:r>
               <w:rPr>
                 <w:rStyle w:val="Hyperlink"/>
@@ -1138,7 +1138,7 @@
                 <w:noProof/>
                 <w:webHidden/>
               </w:rPr>
-              <w:instrText xml:space="preserve"> PAGEREF _Toc104994738 \h </w:instrText>
+              <w:instrText xml:space="preserve"> PAGEREF _Toc105059766 \h </w:instrText>
             </w:r>
             <w:r>
               <w:rPr>
@@ -1158,7 +1158,7 @@
                 <w:noProof/>
                 <w:webHidden/>
               </w:rPr>
-              <w:t>5</w:t>
+              <w:t>6</w:t>
             </w:r>
             <w:r>
               <w:rPr>
@@ -1184,7 +1184,7 @@
               <w:lang w:val="en-US"/>
             </w:rPr>
           </w:pPr>
-          <w:hyperlink w:anchor="_Toc104994739" w:history="1">
+          <w:hyperlink w:anchor="_Toc105059767" w:history="1">
             <w:r>
               <w:rPr>
                 <w:rStyle w:val="Hyperlink"/>
@@ -1212,7 +1212,7 @@
                 <w:noProof/>
                 <w:webHidden/>
               </w:rPr>
-              <w:instrText xml:space="preserve"> PAGEREF _Toc104994739 \h </w:instrText>
+              <w:instrText xml:space="preserve"> PAGEREF _Toc105059767 \h </w:instrText>
             </w:r>
             <w:r>
               <w:rPr>
@@ -1232,7 +1232,7 @@
                 <w:noProof/>
                 <w:webHidden/>
               </w:rPr>
-              <w:t>5</w:t>
+              <w:t>6</w:t>
             </w:r>
             <w:r>
               <w:rPr>
@@ -1258,7 +1258,7 @@
               <w:lang w:val="en-US"/>
             </w:rPr>
           </w:pPr>
-          <w:hyperlink w:anchor="_Toc104994740" w:history="1">
+          <w:hyperlink w:anchor="_Toc105059768" w:history="1">
             <w:r>
               <w:rPr>
                 <w:rStyle w:val="Hyperlink"/>
@@ -1286,7 +1286,7 @@
                 <w:noProof/>
                 <w:webHidden/>
               </w:rPr>
-              <w:instrText xml:space="preserve"> PAGEREF _Toc104994740 \h </w:instrText>
+              <w:instrText xml:space="preserve"> PAGEREF _Toc105059768 \h </w:instrText>
             </w:r>
             <w:r>
               <w:rPr>
@@ -1306,7 +1306,7 @@
                 <w:noProof/>
                 <w:webHidden/>
               </w:rPr>
-              <w:t>6</w:t>
+              <w:t>7</w:t>
             </w:r>
             <w:r>
               <w:rPr>
@@ -1332,7 +1332,7 @@
               <w:lang w:val="en-US"/>
             </w:rPr>
           </w:pPr>
-          <w:hyperlink w:anchor="_Toc104994741" w:history="1">
+          <w:hyperlink w:anchor="_Toc105059769" w:history="1">
             <w:r>
               <w:rPr>
                 <w:rStyle w:val="Hyperlink"/>
@@ -1360,7 +1360,7 @@
                 <w:noProof/>
                 <w:webHidden/>
               </w:rPr>
-              <w:instrText xml:space="preserve"> PAGEREF _Toc104994741 \h </w:instrText>
+              <w:instrText xml:space="preserve"> PAGEREF _Toc105059769 \h </w:instrText>
             </w:r>
             <w:r>
               <w:rPr>
@@ -1380,7 +1380,7 @@
                 <w:noProof/>
                 <w:webHidden/>
               </w:rPr>
-              <w:t>7</w:t>
+              <w:t>8</w:t>
             </w:r>
             <w:r>
               <w:rPr>
@@ -1406,7 +1406,7 @@
               <w:lang w:val="en-US"/>
             </w:rPr>
           </w:pPr>
-          <w:hyperlink w:anchor="_Toc104994742" w:history="1">
+          <w:hyperlink w:anchor="_Toc105059770" w:history="1">
             <w:r>
               <w:rPr>
                 <w:rStyle w:val="Hyperlink"/>
@@ -1434,7 +1434,7 @@
                 <w:noProof/>
                 <w:webHidden/>
               </w:rPr>
-              <w:instrText xml:space="preserve"> PAGEREF _Toc104994742 \h </w:instrText>
+              <w:instrText xml:space="preserve"> PAGEREF _Toc105059770 \h </w:instrText>
             </w:r>
             <w:r>
               <w:rPr>
@@ -1454,7 +1454,7 @@
                 <w:noProof/>
                 <w:webHidden/>
               </w:rPr>
-              <w:t>7</w:t>
+              <w:t>8</w:t>
             </w:r>
             <w:r>
               <w:rPr>
@@ -1480,7 +1480,7 @@
               <w:lang w:val="en-US"/>
             </w:rPr>
           </w:pPr>
-          <w:hyperlink w:anchor="_Toc104994743" w:history="1">
+          <w:hyperlink w:anchor="_Toc105059771" w:history="1">
             <w:r>
               <w:rPr>
                 <w:rStyle w:val="Hyperlink"/>
@@ -1508,7 +1508,7 @@
                 <w:noProof/>
                 <w:webHidden/>
               </w:rPr>
-              <w:instrText xml:space="preserve"> PAGEREF _Toc104994743 \h </w:instrText>
+              <w:instrText xml:space="preserve"> PAGEREF _Toc105059771 \h </w:instrText>
             </w:r>
             <w:r>
               <w:rPr>
@@ -1528,7 +1528,7 @@
                 <w:noProof/>
                 <w:webHidden/>
               </w:rPr>
-              <w:t>9</w:t>
+              <w:t>10</w:t>
             </w:r>
             <w:r>
               <w:rPr>
@@ -1554,7 +1554,7 @@
               <w:lang w:val="en-US"/>
             </w:rPr>
           </w:pPr>
-          <w:hyperlink w:anchor="_Toc104994744" w:history="1">
+          <w:hyperlink w:anchor="_Toc105059772" w:history="1">
             <w:r>
               <w:rPr>
                 <w:rStyle w:val="Hyperlink"/>
@@ -1582,7 +1582,7 @@
                 <w:noProof/>
                 <w:webHidden/>
               </w:rPr>
-              <w:instrText xml:space="preserve"> PAGEREF _Toc104994744 \h </w:instrText>
+              <w:instrText xml:space="preserve"> PAGEREF _Toc105059772 \h </w:instrText>
             </w:r>
             <w:r>
               <w:rPr>
@@ -1602,7 +1602,7 @@
                 <w:noProof/>
                 <w:webHidden/>
               </w:rPr>
-              <w:t>9</w:t>
+              <w:t>10</w:t>
             </w:r>
             <w:r>
               <w:rPr>
@@ -1628,7 +1628,7 @@
               <w:lang w:val="en-US"/>
             </w:rPr>
           </w:pPr>
-          <w:hyperlink w:anchor="_Toc104994745" w:history="1">
+          <w:hyperlink w:anchor="_Toc105059773" w:history="1">
             <w:r>
               <w:rPr>
                 <w:rStyle w:val="Hyperlink"/>
@@ -1656,7 +1656,7 @@
                 <w:noProof/>
                 <w:webHidden/>
               </w:rPr>
-              <w:instrText xml:space="preserve"> PAGEREF _Toc104994745 \h </w:instrText>
+              <w:instrText xml:space="preserve"> PAGEREF _Toc105059773 \h </w:instrText>
             </w:r>
             <w:r>
               <w:rPr>
@@ -1676,7 +1676,2412 @@
                 <w:noProof/>
                 <w:webHidden/>
               </w:rPr>
-              <w:t>9</w:t>
+              <w:t>10</w:t>
+            </w:r>
+            <w:r>
+              <w:rPr>
+                <w:noProof/>
+                <w:webHidden/>
+              </w:rPr>
+              <w:fldChar w:fldCharType="end"/>
+            </w:r>
+          </w:hyperlink>
+        </w:p>
+        <w:p>
+          <w:pPr>
+            <w:pStyle w:val="TOC3"/>
+            <w:tabs>
+              <w:tab w:val="right" w:leader="dot" w:pos="9010"/>
+            </w:tabs>
+            <w:rPr>
+              <w:rFonts w:eastAsiaTheme="minorEastAsia" w:cstheme="minorBidi"/>
+              <w:i w:val="0"/>
+              <w:iCs w:val="0"/>
+              <w:noProof/>
+              <w:sz w:val="22"/>
+              <w:szCs w:val="22"/>
+              <w:lang w:val="en-US"/>
+            </w:rPr>
+          </w:pPr>
+          <w:hyperlink w:anchor="_Toc105059774" w:history="1">
+            <w:r>
+              <w:rPr>
+                <w:rStyle w:val="Hyperlink"/>
+                <w:noProof/>
+                <w:lang w:val="en-US"/>
+              </w:rPr>
+              <w:t>Pertanyaan Percobaan</w:t>
+            </w:r>
+            <w:r>
+              <w:rPr>
+                <w:noProof/>
+                <w:webHidden/>
+              </w:rPr>
+              <w:tab/>
+            </w:r>
+            <w:r>
+              <w:rPr>
+                <w:noProof/>
+                <w:webHidden/>
+              </w:rPr>
+              <w:fldChar w:fldCharType="begin"/>
+            </w:r>
+            <w:r>
+              <w:rPr>
+                <w:noProof/>
+                <w:webHidden/>
+              </w:rPr>
+              <w:instrText xml:space="preserve"> PAGEREF _Toc105059774 \h </w:instrText>
+            </w:r>
+            <w:r>
+              <w:rPr>
+                <w:noProof/>
+                <w:webHidden/>
+              </w:rPr>
+            </w:r>
+            <w:r>
+              <w:rPr>
+                <w:noProof/>
+                <w:webHidden/>
+              </w:rPr>
+              <w:fldChar w:fldCharType="separate"/>
+            </w:r>
+            <w:r>
+              <w:rPr>
+                <w:noProof/>
+                <w:webHidden/>
+              </w:rPr>
+              <w:t>11</w:t>
+            </w:r>
+            <w:r>
+              <w:rPr>
+                <w:noProof/>
+                <w:webHidden/>
+              </w:rPr>
+              <w:fldChar w:fldCharType="end"/>
+            </w:r>
+          </w:hyperlink>
+        </w:p>
+        <w:p>
+          <w:pPr>
+            <w:pStyle w:val="TOC3"/>
+            <w:tabs>
+              <w:tab w:val="right" w:leader="dot" w:pos="9010"/>
+            </w:tabs>
+            <w:rPr>
+              <w:rFonts w:eastAsiaTheme="minorEastAsia" w:cstheme="minorBidi"/>
+              <w:i w:val="0"/>
+              <w:iCs w:val="0"/>
+              <w:noProof/>
+              <w:sz w:val="22"/>
+              <w:szCs w:val="22"/>
+              <w:lang w:val="en-US"/>
+            </w:rPr>
+          </w:pPr>
+          <w:hyperlink w:anchor="_Toc105059775" w:history="1">
+            <w:r>
+              <w:rPr>
+                <w:rStyle w:val="Hyperlink"/>
+                <w:noProof/>
+                <w:lang w:val="en-US"/>
+              </w:rPr>
+              <w:t>Jawaban Percobaan</w:t>
+            </w:r>
+            <w:r>
+              <w:rPr>
+                <w:noProof/>
+                <w:webHidden/>
+              </w:rPr>
+              <w:tab/>
+            </w:r>
+            <w:r>
+              <w:rPr>
+                <w:noProof/>
+                <w:webHidden/>
+              </w:rPr>
+              <w:fldChar w:fldCharType="begin"/>
+            </w:r>
+            <w:r>
+              <w:rPr>
+                <w:noProof/>
+                <w:webHidden/>
+              </w:rPr>
+              <w:instrText xml:space="preserve"> PAGEREF _Toc105059775 \h </w:instrText>
+            </w:r>
+            <w:r>
+              <w:rPr>
+                <w:noProof/>
+                <w:webHidden/>
+              </w:rPr>
+            </w:r>
+            <w:r>
+              <w:rPr>
+                <w:noProof/>
+                <w:webHidden/>
+              </w:rPr>
+              <w:fldChar w:fldCharType="separate"/>
+            </w:r>
+            <w:r>
+              <w:rPr>
+                <w:noProof/>
+                <w:webHidden/>
+              </w:rPr>
+              <w:t>11</w:t>
+            </w:r>
+            <w:r>
+              <w:rPr>
+                <w:noProof/>
+                <w:webHidden/>
+              </w:rPr>
+              <w:fldChar w:fldCharType="end"/>
+            </w:r>
+          </w:hyperlink>
+        </w:p>
+        <w:p>
+          <w:pPr>
+            <w:pStyle w:val="TOC1"/>
+            <w:tabs>
+              <w:tab w:val="right" w:leader="dot" w:pos="9010"/>
+            </w:tabs>
+            <w:rPr>
+              <w:rFonts w:eastAsiaTheme="minorEastAsia" w:cstheme="minorBidi"/>
+              <w:b w:val="0"/>
+              <w:bCs w:val="0"/>
+              <w:caps w:val="0"/>
+              <w:noProof/>
+              <w:sz w:val="22"/>
+              <w:szCs w:val="22"/>
+              <w:lang w:val="en-US"/>
+            </w:rPr>
+          </w:pPr>
+          <w:hyperlink w:anchor="_Toc105059776" w:history="1">
+            <w:r>
+              <w:rPr>
+                <w:rStyle w:val="Hyperlink"/>
+                <w:noProof/>
+                <w:lang w:val="en-US"/>
+              </w:rPr>
+              <w:t>Percobaan i</w:t>
+            </w:r>
+            <w:r>
+              <w:rPr>
+                <w:rStyle w:val="Hyperlink"/>
+                <w:noProof/>
+              </w:rPr>
+              <w:t>mplementasi binary tree dengan array</w:t>
+            </w:r>
+            <w:r>
+              <w:rPr>
+                <w:noProof/>
+                <w:webHidden/>
+              </w:rPr>
+              <w:tab/>
+            </w:r>
+            <w:r>
+              <w:rPr>
+                <w:noProof/>
+                <w:webHidden/>
+              </w:rPr>
+              <w:fldChar w:fldCharType="begin"/>
+            </w:r>
+            <w:r>
+              <w:rPr>
+                <w:noProof/>
+                <w:webHidden/>
+              </w:rPr>
+              <w:instrText xml:space="preserve"> PAGEREF _Toc105059776 \h </w:instrText>
+            </w:r>
+            <w:r>
+              <w:rPr>
+                <w:noProof/>
+                <w:webHidden/>
+              </w:rPr>
+            </w:r>
+            <w:r>
+              <w:rPr>
+                <w:noProof/>
+                <w:webHidden/>
+              </w:rPr>
+              <w:fldChar w:fldCharType="separate"/>
+            </w:r>
+            <w:r>
+              <w:rPr>
+                <w:noProof/>
+                <w:webHidden/>
+              </w:rPr>
+              <w:t>12</w:t>
+            </w:r>
+            <w:r>
+              <w:rPr>
+                <w:noProof/>
+                <w:webHidden/>
+              </w:rPr>
+              <w:fldChar w:fldCharType="end"/>
+            </w:r>
+          </w:hyperlink>
+        </w:p>
+        <w:p>
+          <w:pPr>
+            <w:pStyle w:val="TOC2"/>
+            <w:tabs>
+              <w:tab w:val="right" w:leader="dot" w:pos="9010"/>
+            </w:tabs>
+            <w:rPr>
+              <w:rFonts w:eastAsiaTheme="minorEastAsia" w:cstheme="minorBidi"/>
+              <w:smallCaps w:val="0"/>
+              <w:noProof/>
+              <w:sz w:val="22"/>
+              <w:szCs w:val="22"/>
+              <w:lang w:val="en-US"/>
+            </w:rPr>
+          </w:pPr>
+          <w:hyperlink w:anchor="_Toc105059777" w:history="1">
+            <w:r>
+              <w:rPr>
+                <w:rStyle w:val="Hyperlink"/>
+                <w:noProof/>
+                <w:lang w:val="en-US"/>
+              </w:rPr>
+              <w:t>Langkah 1</w:t>
+            </w:r>
+            <w:r>
+              <w:rPr>
+                <w:noProof/>
+                <w:webHidden/>
+              </w:rPr>
+              <w:tab/>
+            </w:r>
+            <w:r>
+              <w:rPr>
+                <w:noProof/>
+                <w:webHidden/>
+              </w:rPr>
+              <w:fldChar w:fldCharType="begin"/>
+            </w:r>
+            <w:r>
+              <w:rPr>
+                <w:noProof/>
+                <w:webHidden/>
+              </w:rPr>
+              <w:instrText xml:space="preserve"> PAGEREF _Toc105059777 \h </w:instrText>
+            </w:r>
+            <w:r>
+              <w:rPr>
+                <w:noProof/>
+                <w:webHidden/>
+              </w:rPr>
+            </w:r>
+            <w:r>
+              <w:rPr>
+                <w:noProof/>
+                <w:webHidden/>
+              </w:rPr>
+              <w:fldChar w:fldCharType="separate"/>
+            </w:r>
+            <w:r>
+              <w:rPr>
+                <w:noProof/>
+                <w:webHidden/>
+              </w:rPr>
+              <w:t>12</w:t>
+            </w:r>
+            <w:r>
+              <w:rPr>
+                <w:noProof/>
+                <w:webHidden/>
+              </w:rPr>
+              <w:fldChar w:fldCharType="end"/>
+            </w:r>
+          </w:hyperlink>
+        </w:p>
+        <w:p>
+          <w:pPr>
+            <w:pStyle w:val="TOC2"/>
+            <w:tabs>
+              <w:tab w:val="right" w:leader="dot" w:pos="9010"/>
+            </w:tabs>
+            <w:rPr>
+              <w:rFonts w:eastAsiaTheme="minorEastAsia" w:cstheme="minorBidi"/>
+              <w:smallCaps w:val="0"/>
+              <w:noProof/>
+              <w:sz w:val="22"/>
+              <w:szCs w:val="22"/>
+              <w:lang w:val="en-US"/>
+            </w:rPr>
+          </w:pPr>
+          <w:hyperlink w:anchor="_Toc105059778" w:history="1">
+            <w:r>
+              <w:rPr>
+                <w:rStyle w:val="Hyperlink"/>
+                <w:noProof/>
+                <w:lang w:val="en-US"/>
+              </w:rPr>
+              <w:t>Langkah 2</w:t>
+            </w:r>
+            <w:r>
+              <w:rPr>
+                <w:noProof/>
+                <w:webHidden/>
+              </w:rPr>
+              <w:tab/>
+            </w:r>
+            <w:r>
+              <w:rPr>
+                <w:noProof/>
+                <w:webHidden/>
+              </w:rPr>
+              <w:fldChar w:fldCharType="begin"/>
+            </w:r>
+            <w:r>
+              <w:rPr>
+                <w:noProof/>
+                <w:webHidden/>
+              </w:rPr>
+              <w:instrText xml:space="preserve"> PAGEREF _Toc105059778 \h </w:instrText>
+            </w:r>
+            <w:r>
+              <w:rPr>
+                <w:noProof/>
+                <w:webHidden/>
+              </w:rPr>
+            </w:r>
+            <w:r>
+              <w:rPr>
+                <w:noProof/>
+                <w:webHidden/>
+              </w:rPr>
+              <w:fldChar w:fldCharType="separate"/>
+            </w:r>
+            <w:r>
+              <w:rPr>
+                <w:noProof/>
+                <w:webHidden/>
+              </w:rPr>
+              <w:t>12</w:t>
+            </w:r>
+            <w:r>
+              <w:rPr>
+                <w:noProof/>
+                <w:webHidden/>
+              </w:rPr>
+              <w:fldChar w:fldCharType="end"/>
+            </w:r>
+          </w:hyperlink>
+        </w:p>
+        <w:p>
+          <w:pPr>
+            <w:pStyle w:val="TOC2"/>
+            <w:tabs>
+              <w:tab w:val="right" w:leader="dot" w:pos="9010"/>
+            </w:tabs>
+            <w:rPr>
+              <w:rFonts w:eastAsiaTheme="minorEastAsia" w:cstheme="minorBidi"/>
+              <w:smallCaps w:val="0"/>
+              <w:noProof/>
+              <w:sz w:val="22"/>
+              <w:szCs w:val="22"/>
+              <w:lang w:val="en-US"/>
+            </w:rPr>
+          </w:pPr>
+          <w:hyperlink w:anchor="_Toc105059779" w:history="1">
+            <w:r>
+              <w:rPr>
+                <w:rStyle w:val="Hyperlink"/>
+                <w:noProof/>
+                <w:lang w:val="en-US"/>
+              </w:rPr>
+              <w:t>Langkah 3</w:t>
+            </w:r>
+            <w:r>
+              <w:rPr>
+                <w:noProof/>
+                <w:webHidden/>
+              </w:rPr>
+              <w:tab/>
+            </w:r>
+            <w:r>
+              <w:rPr>
+                <w:noProof/>
+                <w:webHidden/>
+              </w:rPr>
+              <w:fldChar w:fldCharType="begin"/>
+            </w:r>
+            <w:r>
+              <w:rPr>
+                <w:noProof/>
+                <w:webHidden/>
+              </w:rPr>
+              <w:instrText xml:space="preserve"> PAGEREF _Toc105059779 \h </w:instrText>
+            </w:r>
+            <w:r>
+              <w:rPr>
+                <w:noProof/>
+                <w:webHidden/>
+              </w:rPr>
+            </w:r>
+            <w:r>
+              <w:rPr>
+                <w:noProof/>
+                <w:webHidden/>
+              </w:rPr>
+              <w:fldChar w:fldCharType="separate"/>
+            </w:r>
+            <w:r>
+              <w:rPr>
+                <w:noProof/>
+                <w:webHidden/>
+              </w:rPr>
+              <w:t>12</w:t>
+            </w:r>
+            <w:r>
+              <w:rPr>
+                <w:noProof/>
+                <w:webHidden/>
+              </w:rPr>
+              <w:fldChar w:fldCharType="end"/>
+            </w:r>
+          </w:hyperlink>
+        </w:p>
+        <w:p>
+          <w:pPr>
+            <w:pStyle w:val="TOC2"/>
+            <w:tabs>
+              <w:tab w:val="right" w:leader="dot" w:pos="9010"/>
+            </w:tabs>
+            <w:rPr>
+              <w:rFonts w:eastAsiaTheme="minorEastAsia" w:cstheme="minorBidi"/>
+              <w:smallCaps w:val="0"/>
+              <w:noProof/>
+              <w:sz w:val="22"/>
+              <w:szCs w:val="22"/>
+              <w:lang w:val="en-US"/>
+            </w:rPr>
+          </w:pPr>
+          <w:hyperlink w:anchor="_Toc105059780" w:history="1">
+            <w:r>
+              <w:rPr>
+                <w:rStyle w:val="Hyperlink"/>
+                <w:noProof/>
+                <w:lang w:val="en-US"/>
+              </w:rPr>
+              <w:t>Langkah 4</w:t>
+            </w:r>
+            <w:r>
+              <w:rPr>
+                <w:noProof/>
+                <w:webHidden/>
+              </w:rPr>
+              <w:tab/>
+            </w:r>
+            <w:r>
+              <w:rPr>
+                <w:noProof/>
+                <w:webHidden/>
+              </w:rPr>
+              <w:fldChar w:fldCharType="begin"/>
+            </w:r>
+            <w:r>
+              <w:rPr>
+                <w:noProof/>
+                <w:webHidden/>
+              </w:rPr>
+              <w:instrText xml:space="preserve"> PAGEREF _Toc105059780 \h </w:instrText>
+            </w:r>
+            <w:r>
+              <w:rPr>
+                <w:noProof/>
+                <w:webHidden/>
+              </w:rPr>
+            </w:r>
+            <w:r>
+              <w:rPr>
+                <w:noProof/>
+                <w:webHidden/>
+              </w:rPr>
+              <w:fldChar w:fldCharType="separate"/>
+            </w:r>
+            <w:r>
+              <w:rPr>
+                <w:noProof/>
+                <w:webHidden/>
+              </w:rPr>
+              <w:t>13</w:t>
+            </w:r>
+            <w:r>
+              <w:rPr>
+                <w:noProof/>
+                <w:webHidden/>
+              </w:rPr>
+              <w:fldChar w:fldCharType="end"/>
+            </w:r>
+          </w:hyperlink>
+        </w:p>
+        <w:p>
+          <w:pPr>
+            <w:pStyle w:val="TOC2"/>
+            <w:tabs>
+              <w:tab w:val="right" w:leader="dot" w:pos="9010"/>
+            </w:tabs>
+            <w:rPr>
+              <w:rFonts w:eastAsiaTheme="minorEastAsia" w:cstheme="minorBidi"/>
+              <w:smallCaps w:val="0"/>
+              <w:noProof/>
+              <w:sz w:val="22"/>
+              <w:szCs w:val="22"/>
+              <w:lang w:val="en-US"/>
+            </w:rPr>
+          </w:pPr>
+          <w:hyperlink w:anchor="_Toc105059781" w:history="1">
+            <w:r>
+              <w:rPr>
+                <w:rStyle w:val="Hyperlink"/>
+                <w:noProof/>
+                <w:lang w:val="en-US"/>
+              </w:rPr>
+              <w:t>Langkah 5</w:t>
+            </w:r>
+            <w:r>
+              <w:rPr>
+                <w:noProof/>
+                <w:webHidden/>
+              </w:rPr>
+              <w:tab/>
+            </w:r>
+            <w:r>
+              <w:rPr>
+                <w:noProof/>
+                <w:webHidden/>
+              </w:rPr>
+              <w:fldChar w:fldCharType="begin"/>
+            </w:r>
+            <w:r>
+              <w:rPr>
+                <w:noProof/>
+                <w:webHidden/>
+              </w:rPr>
+              <w:instrText xml:space="preserve"> PAGEREF _Toc105059781 \h </w:instrText>
+            </w:r>
+            <w:r>
+              <w:rPr>
+                <w:noProof/>
+                <w:webHidden/>
+              </w:rPr>
+            </w:r>
+            <w:r>
+              <w:rPr>
+                <w:noProof/>
+                <w:webHidden/>
+              </w:rPr>
+              <w:fldChar w:fldCharType="separate"/>
+            </w:r>
+            <w:r>
+              <w:rPr>
+                <w:noProof/>
+                <w:webHidden/>
+              </w:rPr>
+              <w:t>13</w:t>
+            </w:r>
+            <w:r>
+              <w:rPr>
+                <w:noProof/>
+                <w:webHidden/>
+              </w:rPr>
+              <w:fldChar w:fldCharType="end"/>
+            </w:r>
+          </w:hyperlink>
+        </w:p>
+        <w:p>
+          <w:pPr>
+            <w:pStyle w:val="TOC3"/>
+            <w:tabs>
+              <w:tab w:val="right" w:leader="dot" w:pos="9010"/>
+            </w:tabs>
+            <w:rPr>
+              <w:rFonts w:eastAsiaTheme="minorEastAsia" w:cstheme="minorBidi"/>
+              <w:i w:val="0"/>
+              <w:iCs w:val="0"/>
+              <w:noProof/>
+              <w:sz w:val="22"/>
+              <w:szCs w:val="22"/>
+              <w:lang w:val="en-US"/>
+            </w:rPr>
+          </w:pPr>
+          <w:hyperlink w:anchor="_Toc105059782" w:history="1">
+            <w:r>
+              <w:rPr>
+                <w:rStyle w:val="Hyperlink"/>
+                <w:noProof/>
+                <w:lang w:val="en-US"/>
+              </w:rPr>
+              <w:t>Pertanyaan Percobaan</w:t>
+            </w:r>
+            <w:r>
+              <w:rPr>
+                <w:noProof/>
+                <w:webHidden/>
+              </w:rPr>
+              <w:tab/>
+            </w:r>
+            <w:r>
+              <w:rPr>
+                <w:noProof/>
+                <w:webHidden/>
+              </w:rPr>
+              <w:fldChar w:fldCharType="begin"/>
+            </w:r>
+            <w:r>
+              <w:rPr>
+                <w:noProof/>
+                <w:webHidden/>
+              </w:rPr>
+              <w:instrText xml:space="preserve"> PAGEREF _Toc105059782 \h </w:instrText>
+            </w:r>
+            <w:r>
+              <w:rPr>
+                <w:noProof/>
+                <w:webHidden/>
+              </w:rPr>
+            </w:r>
+            <w:r>
+              <w:rPr>
+                <w:noProof/>
+                <w:webHidden/>
+              </w:rPr>
+              <w:fldChar w:fldCharType="separate"/>
+            </w:r>
+            <w:r>
+              <w:rPr>
+                <w:noProof/>
+                <w:webHidden/>
+              </w:rPr>
+              <w:t>13</w:t>
+            </w:r>
+            <w:r>
+              <w:rPr>
+                <w:noProof/>
+                <w:webHidden/>
+              </w:rPr>
+              <w:fldChar w:fldCharType="end"/>
+            </w:r>
+          </w:hyperlink>
+        </w:p>
+        <w:p>
+          <w:pPr>
+            <w:pStyle w:val="TOC3"/>
+            <w:tabs>
+              <w:tab w:val="right" w:leader="dot" w:pos="9010"/>
+            </w:tabs>
+            <w:rPr>
+              <w:rFonts w:eastAsiaTheme="minorEastAsia" w:cstheme="minorBidi"/>
+              <w:i w:val="0"/>
+              <w:iCs w:val="0"/>
+              <w:noProof/>
+              <w:sz w:val="22"/>
+              <w:szCs w:val="22"/>
+              <w:lang w:val="en-US"/>
+            </w:rPr>
+          </w:pPr>
+          <w:hyperlink w:anchor="_Toc105059783" w:history="1">
+            <w:r>
+              <w:rPr>
+                <w:rStyle w:val="Hyperlink"/>
+                <w:noProof/>
+                <w:lang w:val="en-US"/>
+              </w:rPr>
+              <w:t>Jawaban Percobaan</w:t>
+            </w:r>
+            <w:r>
+              <w:rPr>
+                <w:noProof/>
+                <w:webHidden/>
+              </w:rPr>
+              <w:tab/>
+            </w:r>
+            <w:r>
+              <w:rPr>
+                <w:noProof/>
+                <w:webHidden/>
+              </w:rPr>
+              <w:fldChar w:fldCharType="begin"/>
+            </w:r>
+            <w:r>
+              <w:rPr>
+                <w:noProof/>
+                <w:webHidden/>
+              </w:rPr>
+              <w:instrText xml:space="preserve"> PAGEREF _Toc105059783 \h </w:instrText>
+            </w:r>
+            <w:r>
+              <w:rPr>
+                <w:noProof/>
+                <w:webHidden/>
+              </w:rPr>
+            </w:r>
+            <w:r>
+              <w:rPr>
+                <w:noProof/>
+                <w:webHidden/>
+              </w:rPr>
+              <w:fldChar w:fldCharType="separate"/>
+            </w:r>
+            <w:r>
+              <w:rPr>
+                <w:noProof/>
+                <w:webHidden/>
+              </w:rPr>
+              <w:t>13</w:t>
+            </w:r>
+            <w:r>
+              <w:rPr>
+                <w:noProof/>
+                <w:webHidden/>
+              </w:rPr>
+              <w:fldChar w:fldCharType="end"/>
+            </w:r>
+          </w:hyperlink>
+        </w:p>
+        <w:p>
+          <w:pPr>
+            <w:pStyle w:val="TOC1"/>
+            <w:tabs>
+              <w:tab w:val="right" w:leader="dot" w:pos="9010"/>
+            </w:tabs>
+            <w:rPr>
+              <w:rFonts w:eastAsiaTheme="minorEastAsia" w:cstheme="minorBidi"/>
+              <w:b w:val="0"/>
+              <w:bCs w:val="0"/>
+              <w:caps w:val="0"/>
+              <w:noProof/>
+              <w:sz w:val="22"/>
+              <w:szCs w:val="22"/>
+              <w:lang w:val="en-US"/>
+            </w:rPr>
+          </w:pPr>
+          <w:hyperlink w:anchor="_Toc105059784" w:history="1">
+            <w:r>
+              <w:rPr>
+                <w:rStyle w:val="Hyperlink"/>
+                <w:noProof/>
+              </w:rPr>
+              <w:t>Tugas Praktikum</w:t>
+            </w:r>
+            <w:r>
+              <w:rPr>
+                <w:noProof/>
+                <w:webHidden/>
+              </w:rPr>
+              <w:tab/>
+            </w:r>
+            <w:r>
+              <w:rPr>
+                <w:noProof/>
+                <w:webHidden/>
+              </w:rPr>
+              <w:fldChar w:fldCharType="begin"/>
+            </w:r>
+            <w:r>
+              <w:rPr>
+                <w:noProof/>
+                <w:webHidden/>
+              </w:rPr>
+              <w:instrText xml:space="preserve"> PAGEREF _Toc105059784 \h </w:instrText>
+            </w:r>
+            <w:r>
+              <w:rPr>
+                <w:noProof/>
+                <w:webHidden/>
+              </w:rPr>
+            </w:r>
+            <w:r>
+              <w:rPr>
+                <w:noProof/>
+                <w:webHidden/>
+              </w:rPr>
+              <w:fldChar w:fldCharType="separate"/>
+            </w:r>
+            <w:r>
+              <w:rPr>
+                <w:noProof/>
+                <w:webHidden/>
+              </w:rPr>
+              <w:t>14</w:t>
+            </w:r>
+            <w:r>
+              <w:rPr>
+                <w:noProof/>
+                <w:webHidden/>
+              </w:rPr>
+              <w:fldChar w:fldCharType="end"/>
+            </w:r>
+          </w:hyperlink>
+        </w:p>
+        <w:p>
+          <w:pPr>
+            <w:pStyle w:val="TOC2"/>
+            <w:tabs>
+              <w:tab w:val="right" w:leader="dot" w:pos="9010"/>
+            </w:tabs>
+            <w:rPr>
+              <w:rFonts w:eastAsiaTheme="minorEastAsia" w:cstheme="minorBidi"/>
+              <w:smallCaps w:val="0"/>
+              <w:noProof/>
+              <w:sz w:val="22"/>
+              <w:szCs w:val="22"/>
+              <w:lang w:val="en-US"/>
+            </w:rPr>
+          </w:pPr>
+          <w:hyperlink w:anchor="_Toc105059785" w:history="1">
+            <w:r>
+              <w:rPr>
+                <w:rStyle w:val="Hyperlink"/>
+                <w:noProof/>
+                <w:lang w:val="en-US"/>
+              </w:rPr>
+              <w:t>Jawaban Nomor 1</w:t>
+            </w:r>
+            <w:r>
+              <w:rPr>
+                <w:noProof/>
+                <w:webHidden/>
+              </w:rPr>
+              <w:tab/>
+            </w:r>
+            <w:r>
+              <w:rPr>
+                <w:noProof/>
+                <w:webHidden/>
+              </w:rPr>
+              <w:fldChar w:fldCharType="begin"/>
+            </w:r>
+            <w:r>
+              <w:rPr>
+                <w:noProof/>
+                <w:webHidden/>
+              </w:rPr>
+              <w:instrText xml:space="preserve"> PAGEREF _Toc105059785 \h </w:instrText>
+            </w:r>
+            <w:r>
+              <w:rPr>
+                <w:noProof/>
+                <w:webHidden/>
+              </w:rPr>
+            </w:r>
+            <w:r>
+              <w:rPr>
+                <w:noProof/>
+                <w:webHidden/>
+              </w:rPr>
+              <w:fldChar w:fldCharType="separate"/>
+            </w:r>
+            <w:r>
+              <w:rPr>
+                <w:noProof/>
+                <w:webHidden/>
+              </w:rPr>
+              <w:t>14</w:t>
+            </w:r>
+            <w:r>
+              <w:rPr>
+                <w:noProof/>
+                <w:webHidden/>
+              </w:rPr>
+              <w:fldChar w:fldCharType="end"/>
+            </w:r>
+          </w:hyperlink>
+        </w:p>
+        <w:p>
+          <w:pPr>
+            <w:pStyle w:val="TOC3"/>
+            <w:tabs>
+              <w:tab w:val="right" w:leader="dot" w:pos="9010"/>
+            </w:tabs>
+            <w:rPr>
+              <w:rFonts w:eastAsiaTheme="minorEastAsia" w:cstheme="minorBidi"/>
+              <w:i w:val="0"/>
+              <w:iCs w:val="0"/>
+              <w:noProof/>
+              <w:sz w:val="22"/>
+              <w:szCs w:val="22"/>
+              <w:lang w:val="en-US"/>
+            </w:rPr>
+          </w:pPr>
+          <w:hyperlink w:anchor="_Toc105059786" w:history="1">
+            <w:r>
+              <w:rPr>
+                <w:rStyle w:val="Hyperlink"/>
+                <w:noProof/>
+                <w:lang w:val="en-US"/>
+              </w:rPr>
+              <w:t>Menambahkan method add node dengan cara rekursif</w:t>
+            </w:r>
+            <w:r>
+              <w:rPr>
+                <w:noProof/>
+                <w:webHidden/>
+              </w:rPr>
+              <w:tab/>
+            </w:r>
+            <w:r>
+              <w:rPr>
+                <w:noProof/>
+                <w:webHidden/>
+              </w:rPr>
+              <w:fldChar w:fldCharType="begin"/>
+            </w:r>
+            <w:r>
+              <w:rPr>
+                <w:noProof/>
+                <w:webHidden/>
+              </w:rPr>
+              <w:instrText xml:space="preserve"> PAGEREF _Toc105059786 \h </w:instrText>
+            </w:r>
+            <w:r>
+              <w:rPr>
+                <w:noProof/>
+                <w:webHidden/>
+              </w:rPr>
+            </w:r>
+            <w:r>
+              <w:rPr>
+                <w:noProof/>
+                <w:webHidden/>
+              </w:rPr>
+              <w:fldChar w:fldCharType="separate"/>
+            </w:r>
+            <w:r>
+              <w:rPr>
+                <w:noProof/>
+                <w:webHidden/>
+              </w:rPr>
+              <w:t>14</w:t>
+            </w:r>
+            <w:r>
+              <w:rPr>
+                <w:noProof/>
+                <w:webHidden/>
+              </w:rPr>
+              <w:fldChar w:fldCharType="end"/>
+            </w:r>
+          </w:hyperlink>
+        </w:p>
+        <w:p>
+          <w:pPr>
+            <w:pStyle w:val="TOC3"/>
+            <w:tabs>
+              <w:tab w:val="right" w:leader="dot" w:pos="9010"/>
+            </w:tabs>
+            <w:rPr>
+              <w:rFonts w:eastAsiaTheme="minorEastAsia" w:cstheme="minorBidi"/>
+              <w:i w:val="0"/>
+              <w:iCs w:val="0"/>
+              <w:noProof/>
+              <w:sz w:val="22"/>
+              <w:szCs w:val="22"/>
+              <w:lang w:val="en-US"/>
+            </w:rPr>
+          </w:pPr>
+          <w:hyperlink w:anchor="_Toc105059787" w:history="1">
+            <w:r>
+              <w:rPr>
+                <w:rStyle w:val="Hyperlink"/>
+                <w:noProof/>
+                <w:lang w:val="en-US"/>
+              </w:rPr>
+              <w:t>Modifikasi pada class BinaryTreeMain</w:t>
+            </w:r>
+            <w:r>
+              <w:rPr>
+                <w:noProof/>
+                <w:webHidden/>
+              </w:rPr>
+              <w:tab/>
+            </w:r>
+            <w:r>
+              <w:rPr>
+                <w:noProof/>
+                <w:webHidden/>
+              </w:rPr>
+              <w:fldChar w:fldCharType="begin"/>
+            </w:r>
+            <w:r>
+              <w:rPr>
+                <w:noProof/>
+                <w:webHidden/>
+              </w:rPr>
+              <w:instrText xml:space="preserve"> PAGEREF _Toc105059787 \h </w:instrText>
+            </w:r>
+            <w:r>
+              <w:rPr>
+                <w:noProof/>
+                <w:webHidden/>
+              </w:rPr>
+            </w:r>
+            <w:r>
+              <w:rPr>
+                <w:noProof/>
+                <w:webHidden/>
+              </w:rPr>
+              <w:fldChar w:fldCharType="separate"/>
+            </w:r>
+            <w:r>
+              <w:rPr>
+                <w:noProof/>
+                <w:webHidden/>
+              </w:rPr>
+              <w:t>15</w:t>
+            </w:r>
+            <w:r>
+              <w:rPr>
+                <w:noProof/>
+                <w:webHidden/>
+              </w:rPr>
+              <w:fldChar w:fldCharType="end"/>
+            </w:r>
+          </w:hyperlink>
+        </w:p>
+        <w:p>
+          <w:pPr>
+            <w:pStyle w:val="TOC3"/>
+            <w:tabs>
+              <w:tab w:val="right" w:leader="dot" w:pos="9010"/>
+            </w:tabs>
+            <w:rPr>
+              <w:rFonts w:eastAsiaTheme="minorEastAsia" w:cstheme="minorBidi"/>
+              <w:i w:val="0"/>
+              <w:iCs w:val="0"/>
+              <w:noProof/>
+              <w:sz w:val="22"/>
+              <w:szCs w:val="22"/>
+              <w:lang w:val="en-US"/>
+            </w:rPr>
+          </w:pPr>
+          <w:hyperlink w:anchor="_Toc105059788" w:history="1">
+            <w:r>
+              <w:rPr>
+                <w:rStyle w:val="Hyperlink"/>
+                <w:noProof/>
+                <w:lang w:val="en-US"/>
+              </w:rPr>
+              <w:t>Output</w:t>
+            </w:r>
+            <w:r>
+              <w:rPr>
+                <w:noProof/>
+                <w:webHidden/>
+              </w:rPr>
+              <w:tab/>
+            </w:r>
+            <w:r>
+              <w:rPr>
+                <w:noProof/>
+                <w:webHidden/>
+              </w:rPr>
+              <w:fldChar w:fldCharType="begin"/>
+            </w:r>
+            <w:r>
+              <w:rPr>
+                <w:noProof/>
+                <w:webHidden/>
+              </w:rPr>
+              <w:instrText xml:space="preserve"> PAGEREF _Toc105059788 \h </w:instrText>
+            </w:r>
+            <w:r>
+              <w:rPr>
+                <w:noProof/>
+                <w:webHidden/>
+              </w:rPr>
+            </w:r>
+            <w:r>
+              <w:rPr>
+                <w:noProof/>
+                <w:webHidden/>
+              </w:rPr>
+              <w:fldChar w:fldCharType="separate"/>
+            </w:r>
+            <w:r>
+              <w:rPr>
+                <w:noProof/>
+                <w:webHidden/>
+              </w:rPr>
+              <w:t>15</w:t>
+            </w:r>
+            <w:r>
+              <w:rPr>
+                <w:noProof/>
+                <w:webHidden/>
+              </w:rPr>
+              <w:fldChar w:fldCharType="end"/>
+            </w:r>
+          </w:hyperlink>
+        </w:p>
+        <w:p>
+          <w:pPr>
+            <w:pStyle w:val="TOC2"/>
+            <w:tabs>
+              <w:tab w:val="right" w:leader="dot" w:pos="9010"/>
+            </w:tabs>
+            <w:rPr>
+              <w:rFonts w:eastAsiaTheme="minorEastAsia" w:cstheme="minorBidi"/>
+              <w:smallCaps w:val="0"/>
+              <w:noProof/>
+              <w:sz w:val="22"/>
+              <w:szCs w:val="22"/>
+              <w:lang w:val="en-US"/>
+            </w:rPr>
+          </w:pPr>
+          <w:hyperlink w:anchor="_Toc105059789" w:history="1">
+            <w:r>
+              <w:rPr>
+                <w:rStyle w:val="Hyperlink"/>
+                <w:noProof/>
+                <w:lang w:val="en-US"/>
+              </w:rPr>
+              <w:t>Jawaban Nomor 2</w:t>
+            </w:r>
+            <w:r>
+              <w:rPr>
+                <w:noProof/>
+                <w:webHidden/>
+              </w:rPr>
+              <w:tab/>
+            </w:r>
+            <w:r>
+              <w:rPr>
+                <w:noProof/>
+                <w:webHidden/>
+              </w:rPr>
+              <w:fldChar w:fldCharType="begin"/>
+            </w:r>
+            <w:r>
+              <w:rPr>
+                <w:noProof/>
+                <w:webHidden/>
+              </w:rPr>
+              <w:instrText xml:space="preserve"> PAGEREF _Toc105059789 \h </w:instrText>
+            </w:r>
+            <w:r>
+              <w:rPr>
+                <w:noProof/>
+                <w:webHidden/>
+              </w:rPr>
+            </w:r>
+            <w:r>
+              <w:rPr>
+                <w:noProof/>
+                <w:webHidden/>
+              </w:rPr>
+              <w:fldChar w:fldCharType="separate"/>
+            </w:r>
+            <w:r>
+              <w:rPr>
+                <w:noProof/>
+                <w:webHidden/>
+              </w:rPr>
+              <w:t>16</w:t>
+            </w:r>
+            <w:r>
+              <w:rPr>
+                <w:noProof/>
+                <w:webHidden/>
+              </w:rPr>
+              <w:fldChar w:fldCharType="end"/>
+            </w:r>
+          </w:hyperlink>
+        </w:p>
+        <w:p>
+          <w:pPr>
+            <w:pStyle w:val="TOC3"/>
+            <w:tabs>
+              <w:tab w:val="right" w:leader="dot" w:pos="9010"/>
+            </w:tabs>
+            <w:rPr>
+              <w:rFonts w:eastAsiaTheme="minorEastAsia" w:cstheme="minorBidi"/>
+              <w:i w:val="0"/>
+              <w:iCs w:val="0"/>
+              <w:noProof/>
+              <w:sz w:val="22"/>
+              <w:szCs w:val="22"/>
+              <w:lang w:val="en-US"/>
+            </w:rPr>
+          </w:pPr>
+          <w:hyperlink w:anchor="_Toc105059790" w:history="1">
+            <w:r>
+              <w:rPr>
+                <w:rStyle w:val="Hyperlink"/>
+                <w:noProof/>
+                <w:lang w:val="en-US"/>
+              </w:rPr>
+              <w:t>Modifikasi pada class BinaryTree</w:t>
+            </w:r>
+            <w:r>
+              <w:rPr>
+                <w:noProof/>
+                <w:webHidden/>
+              </w:rPr>
+              <w:tab/>
+            </w:r>
+            <w:r>
+              <w:rPr>
+                <w:noProof/>
+                <w:webHidden/>
+              </w:rPr>
+              <w:fldChar w:fldCharType="begin"/>
+            </w:r>
+            <w:r>
+              <w:rPr>
+                <w:noProof/>
+                <w:webHidden/>
+              </w:rPr>
+              <w:instrText xml:space="preserve"> PAGEREF _Toc105059790 \h </w:instrText>
+            </w:r>
+            <w:r>
+              <w:rPr>
+                <w:noProof/>
+                <w:webHidden/>
+              </w:rPr>
+            </w:r>
+            <w:r>
+              <w:rPr>
+                <w:noProof/>
+                <w:webHidden/>
+              </w:rPr>
+              <w:fldChar w:fldCharType="separate"/>
+            </w:r>
+            <w:r>
+              <w:rPr>
+                <w:noProof/>
+                <w:webHidden/>
+              </w:rPr>
+              <w:t>16</w:t>
+            </w:r>
+            <w:r>
+              <w:rPr>
+                <w:noProof/>
+                <w:webHidden/>
+              </w:rPr>
+              <w:fldChar w:fldCharType="end"/>
+            </w:r>
+          </w:hyperlink>
+        </w:p>
+        <w:p>
+          <w:pPr>
+            <w:pStyle w:val="TOC3"/>
+            <w:tabs>
+              <w:tab w:val="right" w:leader="dot" w:pos="9010"/>
+            </w:tabs>
+            <w:rPr>
+              <w:rFonts w:eastAsiaTheme="minorEastAsia" w:cstheme="minorBidi"/>
+              <w:i w:val="0"/>
+              <w:iCs w:val="0"/>
+              <w:noProof/>
+              <w:sz w:val="22"/>
+              <w:szCs w:val="22"/>
+              <w:lang w:val="en-US"/>
+            </w:rPr>
+          </w:pPr>
+          <w:hyperlink w:anchor="_Toc105059791" w:history="1">
+            <w:r>
+              <w:rPr>
+                <w:rStyle w:val="Hyperlink"/>
+                <w:noProof/>
+                <w:lang w:val="en-US"/>
+              </w:rPr>
+              <w:t>Modifikasi pada class BinaryTreeMain</w:t>
+            </w:r>
+            <w:r>
+              <w:rPr>
+                <w:noProof/>
+                <w:webHidden/>
+              </w:rPr>
+              <w:tab/>
+            </w:r>
+            <w:r>
+              <w:rPr>
+                <w:noProof/>
+                <w:webHidden/>
+              </w:rPr>
+              <w:fldChar w:fldCharType="begin"/>
+            </w:r>
+            <w:r>
+              <w:rPr>
+                <w:noProof/>
+                <w:webHidden/>
+              </w:rPr>
+              <w:instrText xml:space="preserve"> PAGEREF _Toc105059791 \h </w:instrText>
+            </w:r>
+            <w:r>
+              <w:rPr>
+                <w:noProof/>
+                <w:webHidden/>
+              </w:rPr>
+            </w:r>
+            <w:r>
+              <w:rPr>
+                <w:noProof/>
+                <w:webHidden/>
+              </w:rPr>
+              <w:fldChar w:fldCharType="separate"/>
+            </w:r>
+            <w:r>
+              <w:rPr>
+                <w:noProof/>
+                <w:webHidden/>
+              </w:rPr>
+              <w:t>16</w:t>
+            </w:r>
+            <w:r>
+              <w:rPr>
+                <w:noProof/>
+                <w:webHidden/>
+              </w:rPr>
+              <w:fldChar w:fldCharType="end"/>
+            </w:r>
+          </w:hyperlink>
+        </w:p>
+        <w:p>
+          <w:pPr>
+            <w:pStyle w:val="TOC3"/>
+            <w:tabs>
+              <w:tab w:val="right" w:leader="dot" w:pos="9010"/>
+            </w:tabs>
+            <w:rPr>
+              <w:rFonts w:eastAsiaTheme="minorEastAsia" w:cstheme="minorBidi"/>
+              <w:i w:val="0"/>
+              <w:iCs w:val="0"/>
+              <w:noProof/>
+              <w:sz w:val="22"/>
+              <w:szCs w:val="22"/>
+              <w:lang w:val="en-US"/>
+            </w:rPr>
+          </w:pPr>
+          <w:hyperlink w:anchor="_Toc105059792" w:history="1">
+            <w:r>
+              <w:rPr>
+                <w:rStyle w:val="Hyperlink"/>
+                <w:noProof/>
+                <w:lang w:val="en-US"/>
+              </w:rPr>
+              <w:t>Output</w:t>
+            </w:r>
+            <w:r>
+              <w:rPr>
+                <w:noProof/>
+                <w:webHidden/>
+              </w:rPr>
+              <w:tab/>
+            </w:r>
+            <w:r>
+              <w:rPr>
+                <w:noProof/>
+                <w:webHidden/>
+              </w:rPr>
+              <w:fldChar w:fldCharType="begin"/>
+            </w:r>
+            <w:r>
+              <w:rPr>
+                <w:noProof/>
+                <w:webHidden/>
+              </w:rPr>
+              <w:instrText xml:space="preserve"> PAGEREF _Toc105059792 \h </w:instrText>
+            </w:r>
+            <w:r>
+              <w:rPr>
+                <w:noProof/>
+                <w:webHidden/>
+              </w:rPr>
+            </w:r>
+            <w:r>
+              <w:rPr>
+                <w:noProof/>
+                <w:webHidden/>
+              </w:rPr>
+              <w:fldChar w:fldCharType="separate"/>
+            </w:r>
+            <w:r>
+              <w:rPr>
+                <w:noProof/>
+                <w:webHidden/>
+              </w:rPr>
+              <w:t>17</w:t>
+            </w:r>
+            <w:r>
+              <w:rPr>
+                <w:noProof/>
+                <w:webHidden/>
+              </w:rPr>
+              <w:fldChar w:fldCharType="end"/>
+            </w:r>
+          </w:hyperlink>
+        </w:p>
+        <w:p>
+          <w:pPr>
+            <w:pStyle w:val="TOC2"/>
+            <w:tabs>
+              <w:tab w:val="right" w:leader="dot" w:pos="9010"/>
+            </w:tabs>
+            <w:rPr>
+              <w:rFonts w:eastAsiaTheme="minorEastAsia" w:cstheme="minorBidi"/>
+              <w:smallCaps w:val="0"/>
+              <w:noProof/>
+              <w:sz w:val="22"/>
+              <w:szCs w:val="22"/>
+              <w:lang w:val="en-US"/>
+            </w:rPr>
+          </w:pPr>
+          <w:hyperlink w:anchor="_Toc105059793" w:history="1">
+            <w:r>
+              <w:rPr>
+                <w:rStyle w:val="Hyperlink"/>
+                <w:noProof/>
+                <w:lang w:val="en-US"/>
+              </w:rPr>
+              <w:t>Jawaban Nomor 3</w:t>
+            </w:r>
+            <w:r>
+              <w:rPr>
+                <w:noProof/>
+                <w:webHidden/>
+              </w:rPr>
+              <w:tab/>
+            </w:r>
+            <w:r>
+              <w:rPr>
+                <w:noProof/>
+                <w:webHidden/>
+              </w:rPr>
+              <w:fldChar w:fldCharType="begin"/>
+            </w:r>
+            <w:r>
+              <w:rPr>
+                <w:noProof/>
+                <w:webHidden/>
+              </w:rPr>
+              <w:instrText xml:space="preserve"> PAGEREF _Toc105059793 \h </w:instrText>
+            </w:r>
+            <w:r>
+              <w:rPr>
+                <w:noProof/>
+                <w:webHidden/>
+              </w:rPr>
+            </w:r>
+            <w:r>
+              <w:rPr>
+                <w:noProof/>
+                <w:webHidden/>
+              </w:rPr>
+              <w:fldChar w:fldCharType="separate"/>
+            </w:r>
+            <w:r>
+              <w:rPr>
+                <w:noProof/>
+                <w:webHidden/>
+              </w:rPr>
+              <w:t>17</w:t>
+            </w:r>
+            <w:r>
+              <w:rPr>
+                <w:noProof/>
+                <w:webHidden/>
+              </w:rPr>
+              <w:fldChar w:fldCharType="end"/>
+            </w:r>
+          </w:hyperlink>
+        </w:p>
+        <w:p>
+          <w:pPr>
+            <w:pStyle w:val="TOC3"/>
+            <w:tabs>
+              <w:tab w:val="right" w:leader="dot" w:pos="9010"/>
+            </w:tabs>
+            <w:rPr>
+              <w:rFonts w:eastAsiaTheme="minorEastAsia" w:cstheme="minorBidi"/>
+              <w:i w:val="0"/>
+              <w:iCs w:val="0"/>
+              <w:noProof/>
+              <w:sz w:val="22"/>
+              <w:szCs w:val="22"/>
+              <w:lang w:val="en-US"/>
+            </w:rPr>
+          </w:pPr>
+          <w:hyperlink w:anchor="_Toc105059794" w:history="1">
+            <w:r>
+              <w:rPr>
+                <w:rStyle w:val="Hyperlink"/>
+                <w:noProof/>
+                <w:lang w:val="en-US"/>
+              </w:rPr>
+              <w:t>Menambahkan method pada class BinaryTree</w:t>
+            </w:r>
+            <w:r>
+              <w:rPr>
+                <w:noProof/>
+                <w:webHidden/>
+              </w:rPr>
+              <w:tab/>
+            </w:r>
+            <w:r>
+              <w:rPr>
+                <w:noProof/>
+                <w:webHidden/>
+              </w:rPr>
+              <w:fldChar w:fldCharType="begin"/>
+            </w:r>
+            <w:r>
+              <w:rPr>
+                <w:noProof/>
+                <w:webHidden/>
+              </w:rPr>
+              <w:instrText xml:space="preserve"> PAGEREF _Toc105059794 \h </w:instrText>
+            </w:r>
+            <w:r>
+              <w:rPr>
+                <w:noProof/>
+                <w:webHidden/>
+              </w:rPr>
+            </w:r>
+            <w:r>
+              <w:rPr>
+                <w:noProof/>
+                <w:webHidden/>
+              </w:rPr>
+              <w:fldChar w:fldCharType="separate"/>
+            </w:r>
+            <w:r>
+              <w:rPr>
+                <w:noProof/>
+                <w:webHidden/>
+              </w:rPr>
+              <w:t>17</w:t>
+            </w:r>
+            <w:r>
+              <w:rPr>
+                <w:noProof/>
+                <w:webHidden/>
+              </w:rPr>
+              <w:fldChar w:fldCharType="end"/>
+            </w:r>
+          </w:hyperlink>
+        </w:p>
+        <w:p>
+          <w:pPr>
+            <w:pStyle w:val="TOC3"/>
+            <w:tabs>
+              <w:tab w:val="right" w:leader="dot" w:pos="9010"/>
+            </w:tabs>
+            <w:rPr>
+              <w:rFonts w:eastAsiaTheme="minorEastAsia" w:cstheme="minorBidi"/>
+              <w:i w:val="0"/>
+              <w:iCs w:val="0"/>
+              <w:noProof/>
+              <w:sz w:val="22"/>
+              <w:szCs w:val="22"/>
+              <w:lang w:val="en-US"/>
+            </w:rPr>
+          </w:pPr>
+          <w:hyperlink w:anchor="_Toc105059795" w:history="1">
+            <w:r>
+              <w:rPr>
+                <w:rStyle w:val="Hyperlink"/>
+                <w:noProof/>
+                <w:lang w:val="en-US"/>
+              </w:rPr>
+              <w:t>Modifikasi pada class BinaryTreeMain</w:t>
+            </w:r>
+            <w:r>
+              <w:rPr>
+                <w:noProof/>
+                <w:webHidden/>
+              </w:rPr>
+              <w:tab/>
+            </w:r>
+            <w:r>
+              <w:rPr>
+                <w:noProof/>
+                <w:webHidden/>
+              </w:rPr>
+              <w:fldChar w:fldCharType="begin"/>
+            </w:r>
+            <w:r>
+              <w:rPr>
+                <w:noProof/>
+                <w:webHidden/>
+              </w:rPr>
+              <w:instrText xml:space="preserve"> PAGEREF _Toc105059795 \h </w:instrText>
+            </w:r>
+            <w:r>
+              <w:rPr>
+                <w:noProof/>
+                <w:webHidden/>
+              </w:rPr>
+            </w:r>
+            <w:r>
+              <w:rPr>
+                <w:noProof/>
+                <w:webHidden/>
+              </w:rPr>
+              <w:fldChar w:fldCharType="separate"/>
+            </w:r>
+            <w:r>
+              <w:rPr>
+                <w:noProof/>
+                <w:webHidden/>
+              </w:rPr>
+              <w:t>17</w:t>
+            </w:r>
+            <w:r>
+              <w:rPr>
+                <w:noProof/>
+                <w:webHidden/>
+              </w:rPr>
+              <w:fldChar w:fldCharType="end"/>
+            </w:r>
+          </w:hyperlink>
+        </w:p>
+        <w:p>
+          <w:pPr>
+            <w:pStyle w:val="TOC3"/>
+            <w:tabs>
+              <w:tab w:val="right" w:leader="dot" w:pos="9010"/>
+            </w:tabs>
+            <w:rPr>
+              <w:rFonts w:eastAsiaTheme="minorEastAsia" w:cstheme="minorBidi"/>
+              <w:i w:val="0"/>
+              <w:iCs w:val="0"/>
+              <w:noProof/>
+              <w:sz w:val="22"/>
+              <w:szCs w:val="22"/>
+              <w:lang w:val="en-US"/>
+            </w:rPr>
+          </w:pPr>
+          <w:hyperlink w:anchor="_Toc105059796" w:history="1">
+            <w:r>
+              <w:rPr>
+                <w:rStyle w:val="Hyperlink"/>
+                <w:noProof/>
+                <w:lang w:val="en-US"/>
+              </w:rPr>
+              <w:t>Output</w:t>
+            </w:r>
+            <w:r>
+              <w:rPr>
+                <w:noProof/>
+                <w:webHidden/>
+              </w:rPr>
+              <w:tab/>
+            </w:r>
+            <w:r>
+              <w:rPr>
+                <w:noProof/>
+                <w:webHidden/>
+              </w:rPr>
+              <w:fldChar w:fldCharType="begin"/>
+            </w:r>
+            <w:r>
+              <w:rPr>
+                <w:noProof/>
+                <w:webHidden/>
+              </w:rPr>
+              <w:instrText xml:space="preserve"> PAGEREF _Toc105059796 \h </w:instrText>
+            </w:r>
+            <w:r>
+              <w:rPr>
+                <w:noProof/>
+                <w:webHidden/>
+              </w:rPr>
+            </w:r>
+            <w:r>
+              <w:rPr>
+                <w:noProof/>
+                <w:webHidden/>
+              </w:rPr>
+              <w:fldChar w:fldCharType="separate"/>
+            </w:r>
+            <w:r>
+              <w:rPr>
+                <w:noProof/>
+                <w:webHidden/>
+              </w:rPr>
+              <w:t>17</w:t>
+            </w:r>
+            <w:r>
+              <w:rPr>
+                <w:noProof/>
+                <w:webHidden/>
+              </w:rPr>
+              <w:fldChar w:fldCharType="end"/>
+            </w:r>
+          </w:hyperlink>
+        </w:p>
+        <w:p>
+          <w:pPr>
+            <w:pStyle w:val="TOC2"/>
+            <w:tabs>
+              <w:tab w:val="right" w:leader="dot" w:pos="9010"/>
+            </w:tabs>
+            <w:rPr>
+              <w:rFonts w:eastAsiaTheme="minorEastAsia" w:cstheme="minorBidi"/>
+              <w:smallCaps w:val="0"/>
+              <w:noProof/>
+              <w:sz w:val="22"/>
+              <w:szCs w:val="22"/>
+              <w:lang w:val="en-US"/>
+            </w:rPr>
+          </w:pPr>
+          <w:hyperlink w:anchor="_Toc105059797" w:history="1">
+            <w:r>
+              <w:rPr>
+                <w:rStyle w:val="Hyperlink"/>
+                <w:noProof/>
+                <w:lang w:val="en-US"/>
+              </w:rPr>
+              <w:t>Jawaban Nomor 4</w:t>
+            </w:r>
+            <w:r>
+              <w:rPr>
+                <w:noProof/>
+                <w:webHidden/>
+              </w:rPr>
+              <w:tab/>
+            </w:r>
+            <w:r>
+              <w:rPr>
+                <w:noProof/>
+                <w:webHidden/>
+              </w:rPr>
+              <w:fldChar w:fldCharType="begin"/>
+            </w:r>
+            <w:r>
+              <w:rPr>
+                <w:noProof/>
+                <w:webHidden/>
+              </w:rPr>
+              <w:instrText xml:space="preserve"> PAGEREF _Toc105059797 \h </w:instrText>
+            </w:r>
+            <w:r>
+              <w:rPr>
+                <w:noProof/>
+                <w:webHidden/>
+              </w:rPr>
+            </w:r>
+            <w:r>
+              <w:rPr>
+                <w:noProof/>
+                <w:webHidden/>
+              </w:rPr>
+              <w:fldChar w:fldCharType="separate"/>
+            </w:r>
+            <w:r>
+              <w:rPr>
+                <w:noProof/>
+                <w:webHidden/>
+              </w:rPr>
+              <w:t>18</w:t>
+            </w:r>
+            <w:r>
+              <w:rPr>
+                <w:noProof/>
+                <w:webHidden/>
+              </w:rPr>
+              <w:fldChar w:fldCharType="end"/>
+            </w:r>
+          </w:hyperlink>
+        </w:p>
+        <w:p>
+          <w:pPr>
+            <w:pStyle w:val="TOC3"/>
+            <w:tabs>
+              <w:tab w:val="right" w:leader="dot" w:pos="9010"/>
+            </w:tabs>
+            <w:rPr>
+              <w:rFonts w:eastAsiaTheme="minorEastAsia" w:cstheme="minorBidi"/>
+              <w:i w:val="0"/>
+              <w:iCs w:val="0"/>
+              <w:noProof/>
+              <w:sz w:val="22"/>
+              <w:szCs w:val="22"/>
+              <w:lang w:val="en-US"/>
+            </w:rPr>
+          </w:pPr>
+          <w:hyperlink w:anchor="_Toc105059798" w:history="1">
+            <w:r>
+              <w:rPr>
+                <w:rStyle w:val="Hyperlink"/>
+                <w:noProof/>
+                <w:lang w:val="en-US"/>
+              </w:rPr>
+              <w:t>Menambahkan method untuk menghitung leaf pada class BinaryTree</w:t>
+            </w:r>
+            <w:r>
+              <w:rPr>
+                <w:noProof/>
+                <w:webHidden/>
+              </w:rPr>
+              <w:tab/>
+            </w:r>
+            <w:r>
+              <w:rPr>
+                <w:noProof/>
+                <w:webHidden/>
+              </w:rPr>
+              <w:fldChar w:fldCharType="begin"/>
+            </w:r>
+            <w:r>
+              <w:rPr>
+                <w:noProof/>
+                <w:webHidden/>
+              </w:rPr>
+              <w:instrText xml:space="preserve"> PAGEREF _Toc105059798 \h </w:instrText>
+            </w:r>
+            <w:r>
+              <w:rPr>
+                <w:noProof/>
+                <w:webHidden/>
+              </w:rPr>
+            </w:r>
+            <w:r>
+              <w:rPr>
+                <w:noProof/>
+                <w:webHidden/>
+              </w:rPr>
+              <w:fldChar w:fldCharType="separate"/>
+            </w:r>
+            <w:r>
+              <w:rPr>
+                <w:noProof/>
+                <w:webHidden/>
+              </w:rPr>
+              <w:t>18</w:t>
+            </w:r>
+            <w:r>
+              <w:rPr>
+                <w:noProof/>
+                <w:webHidden/>
+              </w:rPr>
+              <w:fldChar w:fldCharType="end"/>
+            </w:r>
+          </w:hyperlink>
+        </w:p>
+        <w:p>
+          <w:pPr>
+            <w:pStyle w:val="TOC3"/>
+            <w:tabs>
+              <w:tab w:val="right" w:leader="dot" w:pos="9010"/>
+            </w:tabs>
+            <w:rPr>
+              <w:rFonts w:eastAsiaTheme="minorEastAsia" w:cstheme="minorBidi"/>
+              <w:i w:val="0"/>
+              <w:iCs w:val="0"/>
+              <w:noProof/>
+              <w:sz w:val="22"/>
+              <w:szCs w:val="22"/>
+              <w:lang w:val="en-US"/>
+            </w:rPr>
+          </w:pPr>
+          <w:hyperlink w:anchor="_Toc105059799" w:history="1">
+            <w:r>
+              <w:rPr>
+                <w:rStyle w:val="Hyperlink"/>
+                <w:noProof/>
+                <w:lang w:val="en-US"/>
+              </w:rPr>
+              <w:t>Modifikasi pada class BinaryTreeMain</w:t>
+            </w:r>
+            <w:r>
+              <w:rPr>
+                <w:noProof/>
+                <w:webHidden/>
+              </w:rPr>
+              <w:tab/>
+            </w:r>
+            <w:r>
+              <w:rPr>
+                <w:noProof/>
+                <w:webHidden/>
+              </w:rPr>
+              <w:fldChar w:fldCharType="begin"/>
+            </w:r>
+            <w:r>
+              <w:rPr>
+                <w:noProof/>
+                <w:webHidden/>
+              </w:rPr>
+              <w:instrText xml:space="preserve"> PAGEREF _Toc105059799 \h </w:instrText>
+            </w:r>
+            <w:r>
+              <w:rPr>
+                <w:noProof/>
+                <w:webHidden/>
+              </w:rPr>
+            </w:r>
+            <w:r>
+              <w:rPr>
+                <w:noProof/>
+                <w:webHidden/>
+              </w:rPr>
+              <w:fldChar w:fldCharType="separate"/>
+            </w:r>
+            <w:r>
+              <w:rPr>
+                <w:noProof/>
+                <w:webHidden/>
+              </w:rPr>
+              <w:t>18</w:t>
+            </w:r>
+            <w:r>
+              <w:rPr>
+                <w:noProof/>
+                <w:webHidden/>
+              </w:rPr>
+              <w:fldChar w:fldCharType="end"/>
+            </w:r>
+          </w:hyperlink>
+        </w:p>
+        <w:p>
+          <w:pPr>
+            <w:pStyle w:val="TOC3"/>
+            <w:tabs>
+              <w:tab w:val="right" w:leader="dot" w:pos="9010"/>
+            </w:tabs>
+            <w:rPr>
+              <w:rFonts w:eastAsiaTheme="minorEastAsia" w:cstheme="minorBidi"/>
+              <w:i w:val="0"/>
+              <w:iCs w:val="0"/>
+              <w:noProof/>
+              <w:sz w:val="22"/>
+              <w:szCs w:val="22"/>
+              <w:lang w:val="en-US"/>
+            </w:rPr>
+          </w:pPr>
+          <w:hyperlink w:anchor="_Toc105059800" w:history="1">
+            <w:r>
+              <w:rPr>
+                <w:rStyle w:val="Hyperlink"/>
+                <w:noProof/>
+                <w:lang w:val="en-US"/>
+              </w:rPr>
+              <w:t>Output</w:t>
+            </w:r>
+            <w:r>
+              <w:rPr>
+                <w:noProof/>
+                <w:webHidden/>
+              </w:rPr>
+              <w:tab/>
+            </w:r>
+            <w:r>
+              <w:rPr>
+                <w:noProof/>
+                <w:webHidden/>
+              </w:rPr>
+              <w:fldChar w:fldCharType="begin"/>
+            </w:r>
+            <w:r>
+              <w:rPr>
+                <w:noProof/>
+                <w:webHidden/>
+              </w:rPr>
+              <w:instrText xml:space="preserve"> PAGEREF _Toc105059800 \h </w:instrText>
+            </w:r>
+            <w:r>
+              <w:rPr>
+                <w:noProof/>
+                <w:webHidden/>
+              </w:rPr>
+            </w:r>
+            <w:r>
+              <w:rPr>
+                <w:noProof/>
+                <w:webHidden/>
+              </w:rPr>
+              <w:fldChar w:fldCharType="separate"/>
+            </w:r>
+            <w:r>
+              <w:rPr>
+                <w:noProof/>
+                <w:webHidden/>
+              </w:rPr>
+              <w:t>18</w:t>
+            </w:r>
+            <w:r>
+              <w:rPr>
+                <w:noProof/>
+                <w:webHidden/>
+              </w:rPr>
+              <w:fldChar w:fldCharType="end"/>
+            </w:r>
+          </w:hyperlink>
+        </w:p>
+        <w:p>
+          <w:pPr>
+            <w:pStyle w:val="TOC2"/>
+            <w:tabs>
+              <w:tab w:val="right" w:leader="dot" w:pos="9010"/>
+            </w:tabs>
+            <w:rPr>
+              <w:rFonts w:eastAsiaTheme="minorEastAsia" w:cstheme="minorBidi"/>
+              <w:smallCaps w:val="0"/>
+              <w:noProof/>
+              <w:sz w:val="22"/>
+              <w:szCs w:val="22"/>
+              <w:lang w:val="en-US"/>
+            </w:rPr>
+          </w:pPr>
+          <w:hyperlink w:anchor="_Toc105059801" w:history="1">
+            <w:r>
+              <w:rPr>
+                <w:rStyle w:val="Hyperlink"/>
+                <w:noProof/>
+                <w:lang w:val="en-US"/>
+              </w:rPr>
+              <w:t>Jawaban Nomor 5</w:t>
+            </w:r>
+            <w:r>
+              <w:rPr>
+                <w:noProof/>
+                <w:webHidden/>
+              </w:rPr>
+              <w:tab/>
+            </w:r>
+            <w:r>
+              <w:rPr>
+                <w:noProof/>
+                <w:webHidden/>
+              </w:rPr>
+              <w:fldChar w:fldCharType="begin"/>
+            </w:r>
+            <w:r>
+              <w:rPr>
+                <w:noProof/>
+                <w:webHidden/>
+              </w:rPr>
+              <w:instrText xml:space="preserve"> PAGEREF _Toc105059801 \h </w:instrText>
+            </w:r>
+            <w:r>
+              <w:rPr>
+                <w:noProof/>
+                <w:webHidden/>
+              </w:rPr>
+            </w:r>
+            <w:r>
+              <w:rPr>
+                <w:noProof/>
+                <w:webHidden/>
+              </w:rPr>
+              <w:fldChar w:fldCharType="separate"/>
+            </w:r>
+            <w:r>
+              <w:rPr>
+                <w:noProof/>
+                <w:webHidden/>
+              </w:rPr>
+              <w:t>19</w:t>
+            </w:r>
+            <w:r>
+              <w:rPr>
+                <w:noProof/>
+                <w:webHidden/>
+              </w:rPr>
+              <w:fldChar w:fldCharType="end"/>
+            </w:r>
+          </w:hyperlink>
+        </w:p>
+        <w:p>
+          <w:pPr>
+            <w:pStyle w:val="TOC3"/>
+            <w:tabs>
+              <w:tab w:val="right" w:leader="dot" w:pos="9010"/>
+            </w:tabs>
+            <w:rPr>
+              <w:rFonts w:eastAsiaTheme="minorEastAsia" w:cstheme="minorBidi"/>
+              <w:i w:val="0"/>
+              <w:iCs w:val="0"/>
+              <w:noProof/>
+              <w:sz w:val="22"/>
+              <w:szCs w:val="22"/>
+              <w:lang w:val="en-US"/>
+            </w:rPr>
+          </w:pPr>
+          <w:hyperlink w:anchor="_Toc105059802" w:history="1">
+            <w:r>
+              <w:rPr>
+                <w:rStyle w:val="Hyperlink"/>
+                <w:noProof/>
+                <w:lang w:val="en-US"/>
+              </w:rPr>
+              <w:t>Menambahkan method add</w:t>
+            </w:r>
+            <w:r>
+              <w:rPr>
+                <w:noProof/>
+                <w:webHidden/>
+              </w:rPr>
+              <w:tab/>
+            </w:r>
+            <w:r>
+              <w:rPr>
+                <w:noProof/>
+                <w:webHidden/>
+              </w:rPr>
+              <w:fldChar w:fldCharType="begin"/>
+            </w:r>
+            <w:r>
+              <w:rPr>
+                <w:noProof/>
+                <w:webHidden/>
+              </w:rPr>
+              <w:instrText xml:space="preserve"> PAGEREF _Toc105059802 \h </w:instrText>
+            </w:r>
+            <w:r>
+              <w:rPr>
+                <w:noProof/>
+                <w:webHidden/>
+              </w:rPr>
+            </w:r>
+            <w:r>
+              <w:rPr>
+                <w:noProof/>
+                <w:webHidden/>
+              </w:rPr>
+              <w:fldChar w:fldCharType="separate"/>
+            </w:r>
+            <w:r>
+              <w:rPr>
+                <w:noProof/>
+                <w:webHidden/>
+              </w:rPr>
+              <w:t>19</w:t>
+            </w:r>
+            <w:r>
+              <w:rPr>
+                <w:noProof/>
+                <w:webHidden/>
+              </w:rPr>
+              <w:fldChar w:fldCharType="end"/>
+            </w:r>
+          </w:hyperlink>
+        </w:p>
+        <w:p>
+          <w:pPr>
+            <w:pStyle w:val="TOC3"/>
+            <w:tabs>
+              <w:tab w:val="right" w:leader="dot" w:pos="9010"/>
+            </w:tabs>
+            <w:rPr>
+              <w:rFonts w:eastAsiaTheme="minorEastAsia" w:cstheme="minorBidi"/>
+              <w:i w:val="0"/>
+              <w:iCs w:val="0"/>
+              <w:noProof/>
+              <w:sz w:val="22"/>
+              <w:szCs w:val="22"/>
+              <w:lang w:val="en-US"/>
+            </w:rPr>
+          </w:pPr>
+          <w:hyperlink w:anchor="_Toc105059803" w:history="1">
+            <w:r>
+              <w:rPr>
+                <w:rStyle w:val="Hyperlink"/>
+                <w:noProof/>
+                <w:lang w:val="en-US"/>
+              </w:rPr>
+              <w:t xml:space="preserve">Menambahkan method </w:t>
+            </w:r>
+            <w:r>
+              <w:rPr>
+                <w:rStyle w:val="Hyperlink"/>
+                <w:noProof/>
+              </w:rPr>
+              <w:t>traversePreOrder() dan traversePostOrder()</w:t>
+            </w:r>
+            <w:r>
+              <w:rPr>
+                <w:noProof/>
+                <w:webHidden/>
+              </w:rPr>
+              <w:tab/>
+            </w:r>
+            <w:r>
+              <w:rPr>
+                <w:noProof/>
+                <w:webHidden/>
+              </w:rPr>
+              <w:fldChar w:fldCharType="begin"/>
+            </w:r>
+            <w:r>
+              <w:rPr>
+                <w:noProof/>
+                <w:webHidden/>
+              </w:rPr>
+              <w:instrText xml:space="preserve"> PAGEREF _Toc105059803 \h </w:instrText>
+            </w:r>
+            <w:r>
+              <w:rPr>
+                <w:noProof/>
+                <w:webHidden/>
+              </w:rPr>
+            </w:r>
+            <w:r>
+              <w:rPr>
+                <w:noProof/>
+                <w:webHidden/>
+              </w:rPr>
+              <w:fldChar w:fldCharType="separate"/>
+            </w:r>
+            <w:r>
+              <w:rPr>
+                <w:noProof/>
+                <w:webHidden/>
+              </w:rPr>
+              <w:t>19</w:t>
+            </w:r>
+            <w:r>
+              <w:rPr>
+                <w:noProof/>
+                <w:webHidden/>
+              </w:rPr>
+              <w:fldChar w:fldCharType="end"/>
+            </w:r>
+          </w:hyperlink>
+        </w:p>
+        <w:p>
+          <w:pPr>
+            <w:pStyle w:val="TOC3"/>
+            <w:tabs>
+              <w:tab w:val="right" w:leader="dot" w:pos="9010"/>
+            </w:tabs>
+            <w:rPr>
+              <w:rFonts w:eastAsiaTheme="minorEastAsia" w:cstheme="minorBidi"/>
+              <w:i w:val="0"/>
+              <w:iCs w:val="0"/>
+              <w:noProof/>
+              <w:sz w:val="22"/>
+              <w:szCs w:val="22"/>
+              <w:lang w:val="en-US"/>
+            </w:rPr>
+          </w:pPr>
+          <w:hyperlink w:anchor="_Toc105059804" w:history="1">
+            <w:r>
+              <w:rPr>
+                <w:rStyle w:val="Hyperlink"/>
+                <w:noProof/>
+                <w:lang w:val="en-US"/>
+              </w:rPr>
+              <w:t>Modifikasi pada class BinaryTreeArrayMain</w:t>
+            </w:r>
+            <w:r>
+              <w:rPr>
+                <w:noProof/>
+                <w:webHidden/>
+              </w:rPr>
+              <w:tab/>
+            </w:r>
+            <w:r>
+              <w:rPr>
+                <w:noProof/>
+                <w:webHidden/>
+              </w:rPr>
+              <w:fldChar w:fldCharType="begin"/>
+            </w:r>
+            <w:r>
+              <w:rPr>
+                <w:noProof/>
+                <w:webHidden/>
+              </w:rPr>
+              <w:instrText xml:space="preserve"> PAGEREF _Toc105059804 \h </w:instrText>
+            </w:r>
+            <w:r>
+              <w:rPr>
+                <w:noProof/>
+                <w:webHidden/>
+              </w:rPr>
+            </w:r>
+            <w:r>
+              <w:rPr>
+                <w:noProof/>
+                <w:webHidden/>
+              </w:rPr>
+              <w:fldChar w:fldCharType="separate"/>
+            </w:r>
+            <w:r>
+              <w:rPr>
+                <w:noProof/>
+                <w:webHidden/>
+              </w:rPr>
+              <w:t>20</w:t>
+            </w:r>
+            <w:r>
+              <w:rPr>
+                <w:noProof/>
+                <w:webHidden/>
+              </w:rPr>
+              <w:fldChar w:fldCharType="end"/>
+            </w:r>
+          </w:hyperlink>
+        </w:p>
+        <w:p>
+          <w:pPr>
+            <w:pStyle w:val="TOC3"/>
+            <w:tabs>
+              <w:tab w:val="right" w:leader="dot" w:pos="9010"/>
+            </w:tabs>
+            <w:rPr>
+              <w:rFonts w:eastAsiaTheme="minorEastAsia" w:cstheme="minorBidi"/>
+              <w:i w:val="0"/>
+              <w:iCs w:val="0"/>
+              <w:noProof/>
+              <w:sz w:val="22"/>
+              <w:szCs w:val="22"/>
+              <w:lang w:val="en-US"/>
+            </w:rPr>
+          </w:pPr>
+          <w:hyperlink w:anchor="_Toc105059805" w:history="1">
+            <w:r>
+              <w:rPr>
+                <w:rStyle w:val="Hyperlink"/>
+                <w:noProof/>
+                <w:lang w:val="en-US"/>
+              </w:rPr>
+              <w:t>Output</w:t>
+            </w:r>
+            <w:r>
+              <w:rPr>
+                <w:noProof/>
+                <w:webHidden/>
+              </w:rPr>
+              <w:tab/>
+            </w:r>
+            <w:r>
+              <w:rPr>
+                <w:noProof/>
+                <w:webHidden/>
+              </w:rPr>
+              <w:fldChar w:fldCharType="begin"/>
+            </w:r>
+            <w:r>
+              <w:rPr>
+                <w:noProof/>
+                <w:webHidden/>
+              </w:rPr>
+              <w:instrText xml:space="preserve"> PAGEREF _Toc105059805 \h </w:instrText>
+            </w:r>
+            <w:r>
+              <w:rPr>
+                <w:noProof/>
+                <w:webHidden/>
+              </w:rPr>
+            </w:r>
+            <w:r>
+              <w:rPr>
+                <w:noProof/>
+                <w:webHidden/>
+              </w:rPr>
+              <w:fldChar w:fldCharType="separate"/>
+            </w:r>
+            <w:r>
+              <w:rPr>
+                <w:noProof/>
+                <w:webHidden/>
+              </w:rPr>
+              <w:t>20</w:t>
             </w:r>
             <w:r>
               <w:rPr>
@@ -1846,7 +4251,7 @@
           <w:lang w:val="en-US"/>
         </w:rPr>
       </w:pPr>
-      <w:bookmarkStart w:id="0" w:name="_Toc104994733"/>
+      <w:bookmarkStart w:id="0" w:name="_Toc105059761"/>
       <w:r>
         <w:rPr>
           <w:lang w:val="en-US"/>
@@ -1922,7 +4327,7 @@
           <w:lang w:val="en-US"/>
         </w:rPr>
       </w:pPr>
-      <w:bookmarkStart w:id="1" w:name="_Toc104994734"/>
+      <w:bookmarkStart w:id="1" w:name="_Toc105059762"/>
       <w:r>
         <w:rPr>
           <w:lang w:val="en-US"/>
@@ -1990,7 +4395,7 @@
           <w:lang w:val="en-US"/>
         </w:rPr>
       </w:pPr>
-      <w:bookmarkStart w:id="2" w:name="_Toc104994735"/>
+      <w:bookmarkStart w:id="2" w:name="_Toc105059763"/>
       <w:r>
         <w:rPr>
           <w:lang w:val="en-US"/>
@@ -2059,7 +4464,7 @@
           <w:lang w:val="en-US"/>
         </w:rPr>
       </w:pPr>
-      <w:bookmarkStart w:id="3" w:name="_Toc104994736"/>
+      <w:bookmarkStart w:id="3" w:name="_Toc105059764"/>
       <w:r>
         <w:rPr>
           <w:lang w:val="en-US"/>
@@ -2127,7 +4532,7 @@
           <w:lang w:val="en-US"/>
         </w:rPr>
       </w:pPr>
-      <w:bookmarkStart w:id="4" w:name="_Toc104994737"/>
+      <w:bookmarkStart w:id="4" w:name="_Toc105059765"/>
       <w:r>
         <w:rPr>
           <w:lang w:val="en-US"/>
@@ -2195,7 +4600,7 @@
           <w:lang w:val="en-US"/>
         </w:rPr>
       </w:pPr>
-      <w:bookmarkStart w:id="5" w:name="_Toc104994738"/>
+      <w:bookmarkStart w:id="5" w:name="_Toc105059766"/>
       <w:r>
         <w:rPr>
           <w:lang w:val="en-US"/>
@@ -2264,7 +4669,7 @@
           <w:lang w:val="en-US"/>
         </w:rPr>
       </w:pPr>
-      <w:bookmarkStart w:id="6" w:name="_Toc104994739"/>
+      <w:bookmarkStart w:id="6" w:name="_Toc105059767"/>
       <w:r>
         <w:rPr>
           <w:lang w:val="en-US"/>
@@ -2333,7 +4738,7 @@
           <w:lang w:val="en-US"/>
         </w:rPr>
       </w:pPr>
-      <w:bookmarkStart w:id="7" w:name="_Toc104994740"/>
+      <w:bookmarkStart w:id="7" w:name="_Toc105059768"/>
       <w:r>
         <w:rPr>
           <w:lang w:val="en-US"/>
@@ -2401,7 +4806,7 @@
           <w:lang w:val="en-US"/>
         </w:rPr>
       </w:pPr>
-      <w:bookmarkStart w:id="8" w:name="_Toc104994741"/>
+      <w:bookmarkStart w:id="8" w:name="_Toc105059769"/>
       <w:r>
         <w:rPr>
           <w:lang w:val="en-US"/>
@@ -2470,7 +4875,7 @@
           <w:lang w:val="en-US"/>
         </w:rPr>
       </w:pPr>
-      <w:bookmarkStart w:id="9" w:name="_Toc104994742"/>
+      <w:bookmarkStart w:id="9" w:name="_Toc105059770"/>
       <w:r>
         <w:rPr>
           <w:lang w:val="en-US"/>
@@ -2701,7 +5106,7 @@
           <w:lang w:val="en-US"/>
         </w:rPr>
       </w:pPr>
-      <w:bookmarkStart w:id="10" w:name="_Toc104994743"/>
+      <w:bookmarkStart w:id="10" w:name="_Toc105059771"/>
       <w:r>
         <w:rPr>
           <w:lang w:val="en-US"/>
@@ -2770,7 +5175,7 @@
           <w:lang w:val="en-US"/>
         </w:rPr>
       </w:pPr>
-      <w:bookmarkStart w:id="11" w:name="_Toc104994744"/>
+      <w:bookmarkStart w:id="11" w:name="_Toc105059772"/>
       <w:r>
         <w:rPr>
           <w:lang w:val="en-US"/>
@@ -2833,7 +5238,7 @@
           <w:lang w:val="en-US"/>
         </w:rPr>
       </w:pPr>
-      <w:bookmarkStart w:id="12" w:name="_Toc104994745"/>
+      <w:bookmarkStart w:id="12" w:name="_Toc105059773"/>
       <w:r>
         <w:rPr>
           <w:lang w:val="en-US"/>
@@ -2865,6 +5270,7 @@
           <w:lang w:val="en-US"/>
         </w:rPr>
       </w:pPr>
+      <w:bookmarkStart w:id="13" w:name="_Toc105059774"/>
       <w:r>
         <w:rPr>
           <w:lang w:val="en-US"/>
@@ -2872,6 +5278,7 @@
         <w:lastRenderedPageBreak/>
         <w:t>Pertanyaan Percobaan</w:t>
       </w:r>
+      <w:bookmarkEnd w:id="13"/>
     </w:p>
     <w:p>
       <w:pPr>
@@ -2993,30 +5400,31 @@
           <w:bCs/>
           <w:lang w:val="en-US"/>
         </w:rPr>
-        <w:t>if (</w:t>
-      </w:r>
-      <w:proofErr w:type="gramStart"/>
-      <w:r>
+        <w:t>if (current.left != null) {</w:t>
+      </w:r>
+    </w:p>
+    <w:p>
+      <w:pPr>
+        <w:pStyle w:val="ListParagraph"/>
         <w:rPr>
           <w:b/>
           <w:bCs/>
           <w:lang w:val="en-US"/>
         </w:rPr>
-        <w:t>current.left</w:t>
-      </w:r>
-      <w:proofErr w:type="gramEnd"/>
+      </w:pPr>
       <w:r>
         <w:rPr>
           <w:b/>
           <w:bCs/>
           <w:lang w:val="en-US"/>
         </w:rPr>
-        <w:t xml:space="preserve"> != null) {</w:t>
+        <w:t xml:space="preserve">                        current = current.left;</w:t>
       </w:r>
     </w:p>
     <w:p>
       <w:pPr>
         <w:pStyle w:val="ListParagraph"/>
+        <w:ind w:firstLine="720"/>
         <w:rPr>
           <w:b/>
           <w:bCs/>
@@ -3029,25 +5437,43 @@
           <w:bCs/>
           <w:lang w:val="en-US"/>
         </w:rPr>
-        <w:t xml:space="preserve">                        current = </w:t>
-      </w:r>
-      <w:proofErr w:type="gramStart"/>
-      <w:r>
+        <w:t>} else {</w:t>
+      </w:r>
+    </w:p>
+    <w:p>
+      <w:pPr>
+        <w:pStyle w:val="ListParagraph"/>
         <w:rPr>
           <w:b/>
           <w:bCs/>
           <w:lang w:val="en-US"/>
         </w:rPr>
-        <w:t>current.left</w:t>
-      </w:r>
-      <w:proofErr w:type="gramEnd"/>
+      </w:pPr>
       <w:r>
         <w:rPr>
           <w:b/>
           <w:bCs/>
           <w:lang w:val="en-US"/>
         </w:rPr>
-        <w:t>;</w:t>
+        <w:t xml:space="preserve">                        current.left = new NodeRidwan(data);</w:t>
+      </w:r>
+    </w:p>
+    <w:p>
+      <w:pPr>
+        <w:pStyle w:val="ListParagraph"/>
+        <w:rPr>
+          <w:b/>
+          <w:bCs/>
+          <w:lang w:val="en-US"/>
+        </w:rPr>
+      </w:pPr>
+      <w:r>
+        <w:rPr>
+          <w:b/>
+          <w:bCs/>
+          <w:lang w:val="en-US"/>
+        </w:rPr>
+        <w:t xml:space="preserve">                        break;</w:t>
       </w:r>
     </w:p>
     <w:p>
@@ -3066,7 +5492,7 @@
           <w:bCs/>
           <w:lang w:val="en-US"/>
         </w:rPr>
-        <w:t>} else {</w:t>
+        <w:t>}</w:t>
       </w:r>
     </w:p>
     <w:p>
@@ -3084,182 +5510,150 @@
           <w:bCs/>
           <w:lang w:val="en-US"/>
         </w:rPr>
-        <w:t xml:space="preserve">                        </w:t>
-      </w:r>
-      <w:proofErr w:type="gramStart"/>
-      <w:r>
-        <w:rPr>
-          <w:b/>
-          <w:bCs/>
-          <w:lang w:val="en-US"/>
-        </w:rPr>
-        <w:t>current.left</w:t>
-      </w:r>
-      <w:proofErr w:type="gramEnd"/>
-      <w:r>
-        <w:rPr>
-          <w:b/>
-          <w:bCs/>
-          <w:lang w:val="en-US"/>
-        </w:rPr>
-        <w:t xml:space="preserve"> = new NodeRidwan(data);</w:t>
-      </w:r>
+        <w:t>}</w:t>
+      </w:r>
+    </w:p>
+    <w:p>
+      <w:pPr>
+        <w:pStyle w:val="Heading3"/>
+        <w:rPr>
+          <w:lang w:val="en-US"/>
+        </w:rPr>
+      </w:pPr>
+      <w:bookmarkStart w:id="14" w:name="_Toc105059775"/>
+      <w:r>
+        <w:rPr>
+          <w:lang w:val="en-US"/>
+        </w:rPr>
+        <w:t>Jawaban Percobaan</w:t>
+      </w:r>
+      <w:bookmarkEnd w:id="14"/>
     </w:p>
     <w:p>
       <w:pPr>
         <w:pStyle w:val="ListParagraph"/>
-        <w:rPr>
-          <w:b/>
-          <w:bCs/>
-          <w:lang w:val="en-US"/>
-        </w:rPr>
-      </w:pPr>
-      <w:r>
-        <w:rPr>
-          <w:b/>
-          <w:bCs/>
-          <w:lang w:val="en-US"/>
-        </w:rPr>
-        <w:t xml:space="preserve">                        break;</w:t>
+        <w:numPr>
+          <w:ilvl w:val="0"/>
+          <w:numId w:val="48"/>
+        </w:numPr>
+        <w:rPr>
+          <w:lang w:val="en-US"/>
+        </w:rPr>
+      </w:pPr>
+      <w:r>
+        <w:rPr>
+          <w:lang w:val="en-US"/>
+        </w:rPr>
+        <w:t>Karena dalam binary search tree seluruh child dari tiap node sudah dalam keadaan terurut sehingga pencarian data lebih efektif.</w:t>
       </w:r>
     </w:p>
     <w:p>
       <w:pPr>
         <w:pStyle w:val="ListParagraph"/>
-        <w:ind w:firstLine="720"/>
-        <w:rPr>
-          <w:b/>
-          <w:bCs/>
-          <w:lang w:val="en-US"/>
-        </w:rPr>
-      </w:pPr>
-      <w:r>
-        <w:rPr>
-          <w:b/>
-          <w:bCs/>
-          <w:lang w:val="en-US"/>
-        </w:rPr>
-        <w:t>}</w:t>
+        <w:numPr>
+          <w:ilvl w:val="0"/>
+          <w:numId w:val="48"/>
+        </w:numPr>
+        <w:rPr>
+          <w:lang w:val="en-US"/>
+        </w:rPr>
+      </w:pPr>
+      <w:r>
+        <w:rPr>
+          <w:lang w:val="en-US"/>
+        </w:rPr>
+        <w:t>Atribut left digunakan sebagai pointer yang akan menunjuk ke child disebelah kiri sedangkan atribut right digunakan sebagai pointer yang akan menunjuk ke child disebelah kanan.</w:t>
       </w:r>
     </w:p>
     <w:p>
       <w:pPr>
         <w:pStyle w:val="ListParagraph"/>
-        <w:rPr>
-          <w:b/>
-          <w:bCs/>
-          <w:lang w:val="en-US"/>
-        </w:rPr>
-      </w:pPr>
-      <w:r>
-        <w:rPr>
-          <w:b/>
-          <w:bCs/>
-          <w:lang w:val="en-US"/>
-        </w:rPr>
-        <w:t>}</w:t>
-      </w:r>
-    </w:p>
-    <w:p>
-      <w:pPr>
-        <w:pStyle w:val="Heading3"/>
-        <w:rPr>
-          <w:lang w:val="en-US"/>
-        </w:rPr>
-      </w:pPr>
-      <w:r>
-        <w:rPr>
-          <w:lang w:val="en-US"/>
-        </w:rPr>
-        <w:t>Jawaban Percobaan</w:t>
-      </w:r>
-    </w:p>
-    <w:p>
-      <w:pPr>
-        <w:rPr>
-          <w:lang w:val="en-US"/>
-        </w:rPr>
-      </w:pPr>
-    </w:p>
-    <w:p>
-      <w:pPr>
-        <w:rPr>
-          <w:lang w:val="en-US"/>
-        </w:rPr>
-      </w:pPr>
-    </w:p>
-    <w:p>
-      <w:pPr>
-        <w:rPr>
-          <w:lang w:val="en-US"/>
-        </w:rPr>
-      </w:pPr>
-    </w:p>
-    <w:p>
-      <w:pPr>
-        <w:rPr>
-          <w:lang w:val="en-US"/>
-        </w:rPr>
-      </w:pPr>
-    </w:p>
-    <w:p>
-      <w:pPr>
-        <w:rPr>
-          <w:lang w:val="en-US"/>
-        </w:rPr>
-      </w:pPr>
-    </w:p>
-    <w:p>
-      <w:pPr>
-        <w:rPr>
-          <w:lang w:val="en-US"/>
-        </w:rPr>
-      </w:pPr>
-    </w:p>
-    <w:p>
-      <w:pPr>
-        <w:rPr>
-          <w:lang w:val="en-US"/>
-        </w:rPr>
-      </w:pPr>
-    </w:p>
-    <w:p>
-      <w:pPr>
-        <w:rPr>
-          <w:lang w:val="en-US"/>
-        </w:rPr>
-      </w:pPr>
-    </w:p>
-    <w:p>
-      <w:pPr>
-        <w:rPr>
-          <w:lang w:val="en-US"/>
-        </w:rPr>
-      </w:pPr>
-    </w:p>
-    <w:p>
-      <w:pPr>
-        <w:rPr>
-          <w:lang w:val="en-US"/>
-        </w:rPr>
-      </w:pPr>
-    </w:p>
-    <w:p>
-      <w:pPr>
-        <w:rPr>
-          <w:lang w:val="en-US"/>
-        </w:rPr>
-      </w:pPr>
-    </w:p>
-    <w:p>
-      <w:pPr>
-        <w:rPr>
-          <w:lang w:val="en-US"/>
-        </w:rPr>
-      </w:pPr>
-    </w:p>
-    <w:p>
-      <w:pPr>
+        <w:numPr>
+          <w:ilvl w:val="0"/>
+          <w:numId w:val="48"/>
+        </w:numPr>
+        <w:rPr>
+          <w:lang w:val="en-US"/>
+        </w:rPr>
+      </w:pPr>
+      <w:r>
+        <w:t xml:space="preserve">a. </w:t>
+      </w:r>
+      <w:r>
+        <w:rPr>
+          <w:lang w:val="en-US"/>
+        </w:rPr>
+        <w:t xml:space="preserve">Root digunakan sebagai data yang pertama kali dimasukkan ke dalam tree dan akan dimanfaatkan dalam operasi </w:t>
+      </w:r>
+      <w:r>
+        <w:rPr>
+          <w:lang w:val="en-US"/>
+        </w:rPr>
+        <w:t>tree.</w:t>
+      </w:r>
+      <w:r>
+        <w:rPr>
+          <w:lang w:val="en-US"/>
+        </w:rPr>
+        <w:t xml:space="preserve"> </w:t>
+      </w:r>
+    </w:p>
+    <w:p>
+      <w:pPr>
+        <w:pStyle w:val="ListParagraph"/>
+        <w:rPr>
+          <w:lang w:val="en-US"/>
+        </w:rPr>
+      </w:pPr>
+      <w:r>
+        <w:t xml:space="preserve">b. </w:t>
+      </w:r>
+      <w:r>
+        <w:rPr>
+          <w:lang w:val="en-US"/>
+        </w:rPr>
+        <w:t>Nilai dari root ketika tree pertama kali dibuat adalah null.</w:t>
+      </w:r>
+    </w:p>
+    <w:p>
+      <w:pPr>
+        <w:pStyle w:val="ListParagraph"/>
+        <w:numPr>
+          <w:ilvl w:val="0"/>
+          <w:numId w:val="48"/>
+        </w:numPr>
+        <w:rPr>
+          <w:lang w:val="en-US"/>
+        </w:rPr>
+      </w:pPr>
+      <w:r>
+        <w:rPr>
+          <w:lang w:val="en-US"/>
+        </w:rPr>
+        <w:t>Proses yang akan terjadi adalah root akan di isi dengan node baru.</w:t>
+      </w:r>
+    </w:p>
+    <w:p>
+      <w:pPr>
+        <w:pStyle w:val="ListParagraph"/>
+        <w:numPr>
+          <w:ilvl w:val="0"/>
+          <w:numId w:val="48"/>
+        </w:numPr>
+        <w:rPr>
+          <w:lang w:val="en-US"/>
+        </w:rPr>
+      </w:pPr>
+      <w:r>
+        <w:rPr>
+          <w:lang w:val="en-US"/>
+        </w:rPr>
+        <w:t>Pada baris kode tersebut akan dilakukan pengecekan apakah data yang akan ditambahkan bernilai kurang dari nilai data current. Kemudian akan dilakukan pengecekan lagi jika nilai child kiri dari current bukan null maka current akan bernilai child sebelah kiri tadi, sedangkan jika tidak maka child di sebelah kiri akan di isi node baru dan akan keluar dari perulangan.</w:t>
+      </w:r>
+    </w:p>
+    <w:p>
+      <w:pPr>
+        <w:pStyle w:val="ListParagraph"/>
         <w:rPr>
           <w:lang w:val="en-US"/>
         </w:rPr>
@@ -3297,6 +5691,7 @@
       <w:pPr>
         <w:pStyle w:val="Heading1"/>
       </w:pPr>
+      <w:bookmarkStart w:id="15" w:name="_Toc105059776"/>
       <w:r>
         <w:rPr>
           <w:lang w:val="en-US"/>
@@ -3307,6 +5702,7 @@
       <w:r>
         <w:t>mplementasi binary tree dengan array</w:t>
       </w:r>
+      <w:bookmarkEnd w:id="15"/>
     </w:p>
     <w:p>
       <w:pPr>
@@ -3315,12 +5711,14 @@
           <w:lang w:val="en-US"/>
         </w:rPr>
       </w:pPr>
+      <w:bookmarkStart w:id="16" w:name="_Toc105059777"/>
       <w:r>
         <w:rPr>
           <w:lang w:val="en-US"/>
         </w:rPr>
         <w:t>Langkah 1</w:t>
       </w:r>
+      <w:bookmarkEnd w:id="16"/>
     </w:p>
     <w:p>
       <w:r>
@@ -3334,12 +5732,14 @@
           <w:lang w:val="en-US"/>
         </w:rPr>
       </w:pPr>
+      <w:bookmarkStart w:id="17" w:name="_Toc105059778"/>
       <w:r>
         <w:rPr>
           <w:lang w:val="en-US"/>
         </w:rPr>
         <w:t>Langkah 2</w:t>
       </w:r>
+      <w:bookmarkEnd w:id="17"/>
     </w:p>
     <w:p>
       <w:r>
@@ -3400,12 +5800,14 @@
           <w:lang w:val="en-US"/>
         </w:rPr>
       </w:pPr>
+      <w:bookmarkStart w:id="18" w:name="_Toc105059779"/>
       <w:r>
         <w:rPr>
           <w:lang w:val="en-US"/>
         </w:rPr>
         <w:t>Langkah 3</w:t>
       </w:r>
+      <w:bookmarkEnd w:id="18"/>
     </w:p>
     <w:p>
       <w:r>
@@ -3466,6 +5868,7 @@
           <w:lang w:val="en-US"/>
         </w:rPr>
       </w:pPr>
+      <w:bookmarkStart w:id="19" w:name="_Toc105059780"/>
       <w:r>
         <w:rPr>
           <w:lang w:val="en-US"/>
@@ -3473,6 +5876,7 @@
         <w:lastRenderedPageBreak/>
         <w:t>Langkah 4</w:t>
       </w:r>
+      <w:bookmarkEnd w:id="19"/>
     </w:p>
     <w:p>
       <w:r>
@@ -3533,12 +5937,14 @@
           <w:lang w:val="en-US"/>
         </w:rPr>
       </w:pPr>
+      <w:bookmarkStart w:id="20" w:name="_Toc105059781"/>
       <w:r>
         <w:rPr>
           <w:lang w:val="en-US"/>
         </w:rPr>
         <w:t>Langkah 5</w:t>
       </w:r>
+      <w:bookmarkEnd w:id="20"/>
     </w:p>
     <w:p>
       <w:r>
@@ -3599,12 +6005,14 @@
           <w:lang w:val="en-US"/>
         </w:rPr>
       </w:pPr>
+      <w:bookmarkStart w:id="21" w:name="_Toc105059782"/>
       <w:r>
         <w:rPr>
           <w:lang w:val="en-US"/>
         </w:rPr>
         <w:t>Pertanyaan Percobaan</w:t>
       </w:r>
+      <w:bookmarkEnd w:id="21"/>
     </w:p>
     <w:p>
       <w:pPr>
@@ -3688,75 +6096,128 @@
           <w:lang w:val="en-US"/>
         </w:rPr>
       </w:pPr>
+      <w:bookmarkStart w:id="22" w:name="_Toc105059783"/>
       <w:r>
         <w:rPr>
           <w:lang w:val="en-US"/>
         </w:rPr>
         <w:t>Jawaban Percobaan</w:t>
       </w:r>
-    </w:p>
-    <w:p>
-      <w:pPr>
-        <w:rPr>
-          <w:lang w:val="en-US"/>
-        </w:rPr>
-      </w:pPr>
-    </w:p>
-    <w:p>
-      <w:pPr>
-        <w:rPr>
-          <w:lang w:val="en-US"/>
-        </w:rPr>
-      </w:pPr>
-    </w:p>
-    <w:p>
-      <w:pPr>
-        <w:rPr>
-          <w:lang w:val="en-US"/>
-        </w:rPr>
-      </w:pPr>
-    </w:p>
-    <w:p>
-      <w:pPr>
-        <w:rPr>
-          <w:lang w:val="en-US"/>
-        </w:rPr>
-      </w:pPr>
-    </w:p>
-    <w:p>
-      <w:pPr>
-        <w:rPr>
-          <w:lang w:val="en-US"/>
-        </w:rPr>
-      </w:pPr>
-    </w:p>
-    <w:p>
-      <w:pPr>
-        <w:rPr>
-          <w:lang w:val="en-US"/>
-        </w:rPr>
-      </w:pPr>
-    </w:p>
-    <w:p>
-      <w:pPr>
-        <w:rPr>
-          <w:lang w:val="en-US"/>
-        </w:rPr>
-      </w:pPr>
-    </w:p>
-    <w:p>
-      <w:pPr>
-        <w:rPr>
-          <w:lang w:val="en-US"/>
-        </w:rPr>
-      </w:pPr>
-    </w:p>
-    <w:p>
-      <w:pPr>
-        <w:rPr>
-          <w:lang w:val="en-US"/>
-        </w:rPr>
-      </w:pPr>
+      <w:bookmarkEnd w:id="22"/>
+    </w:p>
+    <w:p>
+      <w:pPr>
+        <w:pStyle w:val="ListParagraph"/>
+        <w:numPr>
+          <w:ilvl w:val="0"/>
+          <w:numId w:val="49"/>
+        </w:numPr>
+        <w:rPr>
+          <w:lang w:val="en-US"/>
+        </w:rPr>
+      </w:pPr>
+      <w:r>
+        <w:rPr>
+          <w:lang w:val="en-US"/>
+        </w:rPr>
+        <w:t>Atribut data akan digunakan untuk menyimpan data dalam array sedangkan idxlast adalah index terakhir dalam array yang sudah di isi</w:t>
+      </w:r>
+      <w:r>
+        <w:rPr>
+          <w:lang w:val="en-US"/>
+        </w:rPr>
+        <w:t xml:space="preserve"> pada kasus ini data yang bukan 0</w:t>
+      </w:r>
+      <w:r>
+        <w:rPr>
+          <w:lang w:val="en-US"/>
+        </w:rPr>
+        <w:t>.</w:t>
+      </w:r>
+    </w:p>
+    <w:p>
+      <w:pPr>
+        <w:pStyle w:val="ListParagraph"/>
+        <w:numPr>
+          <w:ilvl w:val="0"/>
+          <w:numId w:val="49"/>
+        </w:numPr>
+        <w:rPr>
+          <w:lang w:val="en-US"/>
+        </w:rPr>
+      </w:pPr>
+      <w:r>
+        <w:rPr>
+          <w:lang w:val="en-US"/>
+        </w:rPr>
+        <w:t>Method tersebut digunakan untuk mengisi variabel data dan idxLast pada class BinaryTreeArray sehingga dapat dilakukan operasi seperti traverse.</w:t>
+      </w:r>
+    </w:p>
+    <w:p>
+      <w:pPr>
+        <w:pStyle w:val="ListParagraph"/>
+        <w:numPr>
+          <w:ilvl w:val="0"/>
+          <w:numId w:val="49"/>
+        </w:numPr>
+        <w:rPr>
+          <w:lang w:val="en-US"/>
+        </w:rPr>
+      </w:pPr>
+      <w:r>
+        <w:rPr>
+          <w:lang w:val="en-US"/>
+        </w:rPr>
+        <w:t>Method tersebut digunakan untuk mencetak isi dari Tree</w:t>
+      </w:r>
+      <w:r>
+        <w:rPr>
+          <w:lang w:val="en-US"/>
+        </w:rPr>
+        <w:t xml:space="preserve"> dengan aturan InOrder</w:t>
+      </w:r>
+      <w:r>
+        <w:rPr>
+          <w:lang w:val="en-US"/>
+        </w:rPr>
+        <w:t>.</w:t>
+      </w:r>
+    </w:p>
+    <w:p>
+      <w:pPr>
+        <w:pStyle w:val="ListParagraph"/>
+        <w:numPr>
+          <w:ilvl w:val="0"/>
+          <w:numId w:val="49"/>
+        </w:numPr>
+        <w:rPr>
+          <w:lang w:val="en-US"/>
+        </w:rPr>
+      </w:pPr>
+      <w:r>
+        <w:rPr>
+          <w:lang w:val="en-US"/>
+        </w:rPr>
+        <w:t>Jika sebuah data berada pada indeks ke 2 maka left child akan berada pada indeks ke 5 dan right child berada pada indeks ke 6.</w:t>
+      </w:r>
+    </w:p>
+    <w:p>
+      <w:pPr>
+        <w:pStyle w:val="ListParagraph"/>
+        <w:numPr>
+          <w:ilvl w:val="0"/>
+          <w:numId w:val="49"/>
+        </w:numPr>
+        <w:rPr>
+          <w:lang w:val="en-US"/>
+        </w:rPr>
+      </w:pPr>
+      <w:r>
+        <w:rPr>
+          <w:lang w:val="en-US"/>
+        </w:rPr>
+        <w:t>idxLast berfungsi untuk menentukan indeks terakhir pada array yang sudah berisi data yang sesuai dalam kasus ini data yang bukan 0.</w:t>
+      </w:r>
     </w:p>
     <w:p>
       <w:pPr>
@@ -3783,10 +6244,12 @@
       <w:pPr>
         <w:pStyle w:val="Heading1"/>
       </w:pPr>
+      <w:bookmarkStart w:id="23" w:name="_Toc105059784"/>
       <w:r>
         <w:lastRenderedPageBreak/>
         <w:t>Tugas Praktikum</w:t>
       </w:r>
+      <w:bookmarkEnd w:id="23"/>
     </w:p>
     <w:p>
       <w:pPr>
@@ -3872,7 +6335,1119 @@
         <w:t>method traversePreOrder() dan traversePostOrder()</w:t>
       </w:r>
     </w:p>
-    <w:p/>
+    <w:p>
+      <w:pPr>
+        <w:pStyle w:val="Heading2"/>
+        <w:rPr>
+          <w:lang w:val="en-US"/>
+        </w:rPr>
+      </w:pPr>
+      <w:bookmarkStart w:id="24" w:name="_Toc105059785"/>
+      <w:r>
+        <w:rPr>
+          <w:lang w:val="en-US"/>
+        </w:rPr>
+        <w:t>Jawaban Nomor 1</w:t>
+      </w:r>
+      <w:bookmarkEnd w:id="24"/>
+    </w:p>
+    <w:p>
+      <w:pPr>
+        <w:pStyle w:val="Heading3"/>
+        <w:rPr>
+          <w:lang w:val="en-US"/>
+        </w:rPr>
+      </w:pPr>
+      <w:bookmarkStart w:id="25" w:name="_Toc105059786"/>
+      <w:r>
+        <w:rPr>
+          <w:lang w:val="en-US"/>
+        </w:rPr>
+        <w:t xml:space="preserve">Menambahkan </w:t>
+      </w:r>
+      <w:r>
+        <w:rPr>
+          <w:lang w:val="en-US"/>
+        </w:rPr>
+        <w:t xml:space="preserve">method add </w:t>
+      </w:r>
+      <w:r>
+        <w:rPr>
+          <w:lang w:val="en-US"/>
+        </w:rPr>
+        <w:t>node dengan cara rekursif</w:t>
+      </w:r>
+      <w:bookmarkEnd w:id="25"/>
+    </w:p>
+    <w:p>
+      <w:pPr>
+        <w:rPr>
+          <w:lang w:val="en-US"/>
+        </w:rPr>
+      </w:pPr>
+      <w:r>
+        <w:rPr>
+          <w:noProof/>
+        </w:rPr>
+        <w:drawing>
+          <wp:inline distT="0" distB="0" distL="0" distR="0" wp14:anchorId="2E5AAEF3" wp14:editId="67F6711F">
+            <wp:extent cx="4320000" cy="3812807"/>
+            <wp:effectExtent l="0" t="0" r="4445" b="0"/>
+            <wp:docPr id="9" name="Picture 9"/>
+            <wp:cNvGraphicFramePr>
+              <a:graphicFrameLocks xmlns:a="http://schemas.openxmlformats.org/drawingml/2006/main" noChangeAspect="1"/>
+            </wp:cNvGraphicFramePr>
+            <a:graphic xmlns:a="http://schemas.openxmlformats.org/drawingml/2006/main">
+              <a:graphicData uri="http://schemas.openxmlformats.org/drawingml/2006/picture">
+                <pic:pic xmlns:pic="http://schemas.openxmlformats.org/drawingml/2006/picture">
+                  <pic:nvPicPr>
+                    <pic:cNvPr id="1" name=""/>
+                    <pic:cNvPicPr/>
+                  </pic:nvPicPr>
+                  <pic:blipFill>
+                    <a:blip r:embed="rId31"/>
+                    <a:stretch>
+                      <a:fillRect/>
+                    </a:stretch>
+                  </pic:blipFill>
+                  <pic:spPr>
+                    <a:xfrm>
+                      <a:off x="0" y="0"/>
+                      <a:ext cx="4320000" cy="3812807"/>
+                    </a:xfrm>
+                    <a:prstGeom prst="rect">
+                      <a:avLst/>
+                    </a:prstGeom>
+                  </pic:spPr>
+                </pic:pic>
+              </a:graphicData>
+            </a:graphic>
+          </wp:inline>
+        </w:drawing>
+      </w:r>
+    </w:p>
+    <w:p>
+      <w:pPr>
+        <w:pStyle w:val="Heading3"/>
+        <w:rPr>
+          <w:lang w:val="en-US"/>
+        </w:rPr>
+      </w:pPr>
+      <w:bookmarkStart w:id="26" w:name="_Toc105059787"/>
+      <w:r>
+        <w:rPr>
+          <w:lang w:val="en-US"/>
+        </w:rPr>
+        <w:lastRenderedPageBreak/>
+        <w:t>Modifikasi pada class BinaryTreeMain</w:t>
+      </w:r>
+      <w:bookmarkEnd w:id="26"/>
+    </w:p>
+    <w:p>
+      <w:pPr>
+        <w:rPr>
+          <w:lang w:val="en-US"/>
+        </w:rPr>
+      </w:pPr>
+      <w:r>
+        <w:rPr>
+          <w:noProof/>
+        </w:rPr>
+        <w:drawing>
+          <wp:inline distT="0" distB="0" distL="0" distR="0" wp14:anchorId="60989E9A" wp14:editId="4FD07A35">
+            <wp:extent cx="4320000" cy="4386093"/>
+            <wp:effectExtent l="0" t="0" r="4445" b="0"/>
+            <wp:docPr id="28" name="Picture 28"/>
+            <wp:cNvGraphicFramePr>
+              <a:graphicFrameLocks xmlns:a="http://schemas.openxmlformats.org/drawingml/2006/main" noChangeAspect="1"/>
+            </wp:cNvGraphicFramePr>
+            <a:graphic xmlns:a="http://schemas.openxmlformats.org/drawingml/2006/main">
+              <a:graphicData uri="http://schemas.openxmlformats.org/drawingml/2006/picture">
+                <pic:pic xmlns:pic="http://schemas.openxmlformats.org/drawingml/2006/picture">
+                  <pic:nvPicPr>
+                    <pic:cNvPr id="1" name=""/>
+                    <pic:cNvPicPr/>
+                  </pic:nvPicPr>
+                  <pic:blipFill>
+                    <a:blip r:embed="rId32"/>
+                    <a:stretch>
+                      <a:fillRect/>
+                    </a:stretch>
+                  </pic:blipFill>
+                  <pic:spPr>
+                    <a:xfrm>
+                      <a:off x="0" y="0"/>
+                      <a:ext cx="4320000" cy="4386093"/>
+                    </a:xfrm>
+                    <a:prstGeom prst="rect">
+                      <a:avLst/>
+                    </a:prstGeom>
+                  </pic:spPr>
+                </pic:pic>
+              </a:graphicData>
+            </a:graphic>
+          </wp:inline>
+        </w:drawing>
+      </w:r>
+    </w:p>
+    <w:p>
+      <w:pPr>
+        <w:pStyle w:val="Heading3"/>
+        <w:rPr>
+          <w:lang w:val="en-US"/>
+        </w:rPr>
+      </w:pPr>
+      <w:bookmarkStart w:id="27" w:name="_Toc105059788"/>
+      <w:r>
+        <w:rPr>
+          <w:lang w:val="en-US"/>
+        </w:rPr>
+        <w:t>Output</w:t>
+      </w:r>
+      <w:bookmarkEnd w:id="27"/>
+    </w:p>
+    <w:p>
+      <w:pPr>
+        <w:rPr>
+          <w:lang w:val="en-US"/>
+        </w:rPr>
+      </w:pPr>
+      <w:r>
+        <w:rPr>
+          <w:noProof/>
+        </w:rPr>
+        <w:drawing>
+          <wp:inline distT="0" distB="0" distL="0" distR="0" wp14:anchorId="3DCD282F" wp14:editId="028B5577">
+            <wp:extent cx="4086225" cy="1581150"/>
+            <wp:effectExtent l="0" t="0" r="9525" b="0"/>
+            <wp:docPr id="29" name="Picture 29"/>
+            <wp:cNvGraphicFramePr>
+              <a:graphicFrameLocks xmlns:a="http://schemas.openxmlformats.org/drawingml/2006/main" noChangeAspect="1"/>
+            </wp:cNvGraphicFramePr>
+            <a:graphic xmlns:a="http://schemas.openxmlformats.org/drawingml/2006/main">
+              <a:graphicData uri="http://schemas.openxmlformats.org/drawingml/2006/picture">
+                <pic:pic xmlns:pic="http://schemas.openxmlformats.org/drawingml/2006/picture">
+                  <pic:nvPicPr>
+                    <pic:cNvPr id="1" name=""/>
+                    <pic:cNvPicPr/>
+                  </pic:nvPicPr>
+                  <pic:blipFill>
+                    <a:blip r:embed="rId33"/>
+                    <a:stretch>
+                      <a:fillRect/>
+                    </a:stretch>
+                  </pic:blipFill>
+                  <pic:spPr>
+                    <a:xfrm>
+                      <a:off x="0" y="0"/>
+                      <a:ext cx="4086225" cy="1581150"/>
+                    </a:xfrm>
+                    <a:prstGeom prst="rect">
+                      <a:avLst/>
+                    </a:prstGeom>
+                  </pic:spPr>
+                </pic:pic>
+              </a:graphicData>
+            </a:graphic>
+          </wp:inline>
+        </w:drawing>
+      </w:r>
+    </w:p>
+    <w:p>
+      <w:pPr>
+        <w:rPr>
+          <w:lang w:val="en-US"/>
+        </w:rPr>
+      </w:pPr>
+    </w:p>
+    <w:p>
+      <w:pPr>
+        <w:pStyle w:val="Heading2"/>
+        <w:rPr>
+          <w:lang w:val="en-US"/>
+        </w:rPr>
+      </w:pPr>
+      <w:bookmarkStart w:id="28" w:name="_Toc105059789"/>
+      <w:r>
+        <w:rPr>
+          <w:lang w:val="en-US"/>
+        </w:rPr>
+        <w:lastRenderedPageBreak/>
+        <w:t>Jawaban Nomor 2</w:t>
+      </w:r>
+      <w:bookmarkEnd w:id="28"/>
+    </w:p>
+    <w:p>
+      <w:pPr>
+        <w:pStyle w:val="Heading3"/>
+        <w:rPr>
+          <w:lang w:val="en-US"/>
+        </w:rPr>
+      </w:pPr>
+      <w:bookmarkStart w:id="29" w:name="_Toc105059790"/>
+      <w:r>
+        <w:rPr>
+          <w:lang w:val="en-US"/>
+        </w:rPr>
+        <w:t>Modifikasi pada class BinaryTree</w:t>
+      </w:r>
+      <w:bookmarkEnd w:id="29"/>
+    </w:p>
+    <w:p>
+      <w:pPr>
+        <w:rPr>
+          <w:lang w:val="en-US"/>
+        </w:rPr>
+      </w:pPr>
+      <w:r>
+        <w:rPr>
+          <w:noProof/>
+        </w:rPr>
+        <w:drawing>
+          <wp:inline distT="0" distB="0" distL="0" distR="0" wp14:anchorId="1DC821F1" wp14:editId="21CACDA7">
+            <wp:extent cx="4320000" cy="5916772"/>
+            <wp:effectExtent l="0" t="0" r="4445" b="8255"/>
+            <wp:docPr id="11" name="Picture 11"/>
+            <wp:cNvGraphicFramePr>
+              <a:graphicFrameLocks xmlns:a="http://schemas.openxmlformats.org/drawingml/2006/main" noChangeAspect="1"/>
+            </wp:cNvGraphicFramePr>
+            <a:graphic xmlns:a="http://schemas.openxmlformats.org/drawingml/2006/main">
+              <a:graphicData uri="http://schemas.openxmlformats.org/drawingml/2006/picture">
+                <pic:pic xmlns:pic="http://schemas.openxmlformats.org/drawingml/2006/picture">
+                  <pic:nvPicPr>
+                    <pic:cNvPr id="1" name=""/>
+                    <pic:cNvPicPr/>
+                  </pic:nvPicPr>
+                  <pic:blipFill>
+                    <a:blip r:embed="rId34"/>
+                    <a:stretch>
+                      <a:fillRect/>
+                    </a:stretch>
+                  </pic:blipFill>
+                  <pic:spPr>
+                    <a:xfrm>
+                      <a:off x="0" y="0"/>
+                      <a:ext cx="4320000" cy="5916772"/>
+                    </a:xfrm>
+                    <a:prstGeom prst="rect">
+                      <a:avLst/>
+                    </a:prstGeom>
+                  </pic:spPr>
+                </pic:pic>
+              </a:graphicData>
+            </a:graphic>
+          </wp:inline>
+        </w:drawing>
+      </w:r>
+    </w:p>
+    <w:p>
+      <w:pPr>
+        <w:pStyle w:val="Heading3"/>
+        <w:rPr>
+          <w:lang w:val="en-US"/>
+        </w:rPr>
+      </w:pPr>
+      <w:bookmarkStart w:id="30" w:name="_Toc105059791"/>
+      <w:r>
+        <w:rPr>
+          <w:lang w:val="en-US"/>
+        </w:rPr>
+        <w:t>Modifikasi pada class BinaryTreeMain</w:t>
+      </w:r>
+      <w:bookmarkEnd w:id="30"/>
+    </w:p>
+    <w:p>
+      <w:pPr>
+        <w:rPr>
+          <w:rStyle w:val="Heading3Char"/>
+        </w:rPr>
+      </w:pPr>
+      <w:r>
+        <w:rPr>
+          <w:noProof/>
+        </w:rPr>
+        <w:drawing>
+          <wp:inline distT="0" distB="0" distL="0" distR="0" wp14:anchorId="2CC4BAC2" wp14:editId="50BAB730">
+            <wp:extent cx="5727700" cy="1277620"/>
+            <wp:effectExtent l="0" t="0" r="6350" b="0"/>
+            <wp:docPr id="15" name="Picture 15"/>
+            <wp:cNvGraphicFramePr>
+              <a:graphicFrameLocks xmlns:a="http://schemas.openxmlformats.org/drawingml/2006/main" noChangeAspect="1"/>
+            </wp:cNvGraphicFramePr>
+            <a:graphic xmlns:a="http://schemas.openxmlformats.org/drawingml/2006/main">
+              <a:graphicData uri="http://schemas.openxmlformats.org/drawingml/2006/picture">
+                <pic:pic xmlns:pic="http://schemas.openxmlformats.org/drawingml/2006/picture">
+                  <pic:nvPicPr>
+                    <pic:cNvPr id="1" name=""/>
+                    <pic:cNvPicPr/>
+                  </pic:nvPicPr>
+                  <pic:blipFill>
+                    <a:blip r:embed="rId35"/>
+                    <a:stretch>
+                      <a:fillRect/>
+                    </a:stretch>
+                  </pic:blipFill>
+                  <pic:spPr>
+                    <a:xfrm>
+                      <a:off x="0" y="0"/>
+                      <a:ext cx="5727700" cy="1277620"/>
+                    </a:xfrm>
+                    <a:prstGeom prst="rect">
+                      <a:avLst/>
+                    </a:prstGeom>
+                  </pic:spPr>
+                </pic:pic>
+              </a:graphicData>
+            </a:graphic>
+          </wp:inline>
+        </w:drawing>
+      </w:r>
+    </w:p>
+    <w:p>
+      <w:pPr>
+        <w:pStyle w:val="Heading3"/>
+        <w:rPr>
+          <w:rStyle w:val="Heading3Char"/>
+          <w:lang w:val="en-US"/>
+        </w:rPr>
+      </w:pPr>
+      <w:bookmarkStart w:id="31" w:name="_Toc105059792"/>
+      <w:r>
+        <w:rPr>
+          <w:rStyle w:val="Heading3Char"/>
+          <w:lang w:val="en-US"/>
+        </w:rPr>
+        <w:lastRenderedPageBreak/>
+        <w:t>Output</w:t>
+      </w:r>
+      <w:bookmarkEnd w:id="31"/>
+    </w:p>
+    <w:p>
+      <w:pPr>
+        <w:rPr>
+          <w:lang w:val="en-US"/>
+        </w:rPr>
+      </w:pPr>
+      <w:r>
+        <w:rPr>
+          <w:noProof/>
+        </w:rPr>
+        <w:drawing>
+          <wp:inline distT="0" distB="0" distL="0" distR="0" wp14:anchorId="6F3C18D2" wp14:editId="6F913476">
+            <wp:extent cx="3512820" cy="1822324"/>
+            <wp:effectExtent l="0" t="0" r="0" b="6985"/>
+            <wp:docPr id="16" name="Picture 16"/>
+            <wp:cNvGraphicFramePr>
+              <a:graphicFrameLocks xmlns:a="http://schemas.openxmlformats.org/drawingml/2006/main" noChangeAspect="1"/>
+            </wp:cNvGraphicFramePr>
+            <a:graphic xmlns:a="http://schemas.openxmlformats.org/drawingml/2006/main">
+              <a:graphicData uri="http://schemas.openxmlformats.org/drawingml/2006/picture">
+                <pic:pic xmlns:pic="http://schemas.openxmlformats.org/drawingml/2006/picture">
+                  <pic:nvPicPr>
+                    <pic:cNvPr id="1" name=""/>
+                    <pic:cNvPicPr/>
+                  </pic:nvPicPr>
+                  <pic:blipFill>
+                    <a:blip r:embed="rId36"/>
+                    <a:stretch>
+                      <a:fillRect/>
+                    </a:stretch>
+                  </pic:blipFill>
+                  <pic:spPr>
+                    <a:xfrm>
+                      <a:off x="0" y="0"/>
+                      <a:ext cx="3522257" cy="1827219"/>
+                    </a:xfrm>
+                    <a:prstGeom prst="rect">
+                      <a:avLst/>
+                    </a:prstGeom>
+                  </pic:spPr>
+                </pic:pic>
+              </a:graphicData>
+            </a:graphic>
+          </wp:inline>
+        </w:drawing>
+      </w:r>
+    </w:p>
+    <w:p>
+      <w:pPr>
+        <w:pStyle w:val="Heading2"/>
+        <w:rPr>
+          <w:lang w:val="en-US"/>
+        </w:rPr>
+      </w:pPr>
+      <w:bookmarkStart w:id="32" w:name="_Toc105059793"/>
+      <w:r>
+        <w:rPr>
+          <w:lang w:val="en-US"/>
+        </w:rPr>
+        <w:t>Jawaban Nomor 3</w:t>
+      </w:r>
+      <w:bookmarkEnd w:id="32"/>
+    </w:p>
+    <w:p>
+      <w:pPr>
+        <w:pStyle w:val="Heading3"/>
+        <w:rPr>
+          <w:lang w:val="en-US"/>
+        </w:rPr>
+      </w:pPr>
+      <w:bookmarkStart w:id="33" w:name="_Toc105059794"/>
+      <w:r>
+        <w:rPr>
+          <w:lang w:val="en-US"/>
+        </w:rPr>
+        <w:t>Menambahkan method pada class BinaryTree</w:t>
+      </w:r>
+      <w:bookmarkEnd w:id="33"/>
+    </w:p>
+    <w:p>
+      <w:pPr>
+        <w:rPr>
+          <w:lang w:val="en-US"/>
+        </w:rPr>
+      </w:pPr>
+      <w:r>
+        <w:rPr>
+          <w:noProof/>
+        </w:rPr>
+        <w:drawing>
+          <wp:inline distT="0" distB="0" distL="0" distR="0" wp14:anchorId="45EF7D89" wp14:editId="0FAFC704">
+            <wp:extent cx="4320000" cy="1852523"/>
+            <wp:effectExtent l="0" t="0" r="4445" b="0"/>
+            <wp:docPr id="17" name="Picture 17"/>
+            <wp:cNvGraphicFramePr>
+              <a:graphicFrameLocks xmlns:a="http://schemas.openxmlformats.org/drawingml/2006/main" noChangeAspect="1"/>
+            </wp:cNvGraphicFramePr>
+            <a:graphic xmlns:a="http://schemas.openxmlformats.org/drawingml/2006/main">
+              <a:graphicData uri="http://schemas.openxmlformats.org/drawingml/2006/picture">
+                <pic:pic xmlns:pic="http://schemas.openxmlformats.org/drawingml/2006/picture">
+                  <pic:nvPicPr>
+                    <pic:cNvPr id="1" name=""/>
+                    <pic:cNvPicPr/>
+                  </pic:nvPicPr>
+                  <pic:blipFill>
+                    <a:blip r:embed="rId37"/>
+                    <a:stretch>
+                      <a:fillRect/>
+                    </a:stretch>
+                  </pic:blipFill>
+                  <pic:spPr>
+                    <a:xfrm>
+                      <a:off x="0" y="0"/>
+                      <a:ext cx="4320000" cy="1852523"/>
+                    </a:xfrm>
+                    <a:prstGeom prst="rect">
+                      <a:avLst/>
+                    </a:prstGeom>
+                  </pic:spPr>
+                </pic:pic>
+              </a:graphicData>
+            </a:graphic>
+          </wp:inline>
+        </w:drawing>
+      </w:r>
+    </w:p>
+    <w:p>
+      <w:pPr>
+        <w:pStyle w:val="Heading3"/>
+        <w:rPr>
+          <w:lang w:val="en-US"/>
+        </w:rPr>
+      </w:pPr>
+      <w:bookmarkStart w:id="34" w:name="_Toc105059795"/>
+      <w:r>
+        <w:rPr>
+          <w:lang w:val="en-US"/>
+        </w:rPr>
+        <w:t>Modifikasi pada class BinaryTreeMain</w:t>
+      </w:r>
+      <w:bookmarkEnd w:id="34"/>
+    </w:p>
+    <w:p>
+      <w:pPr>
+        <w:rPr>
+          <w:lang w:val="en-US"/>
+        </w:rPr>
+      </w:pPr>
+      <w:r>
+        <w:rPr>
+          <w:noProof/>
+        </w:rPr>
+        <w:drawing>
+          <wp:inline distT="0" distB="0" distL="0" distR="0" wp14:anchorId="06FAC224" wp14:editId="5CF6A0CA">
+            <wp:extent cx="4320000" cy="420027"/>
+            <wp:effectExtent l="0" t="0" r="4445" b="0"/>
+            <wp:docPr id="18" name="Picture 18"/>
+            <wp:cNvGraphicFramePr>
+              <a:graphicFrameLocks xmlns:a="http://schemas.openxmlformats.org/drawingml/2006/main" noChangeAspect="1"/>
+            </wp:cNvGraphicFramePr>
+            <a:graphic xmlns:a="http://schemas.openxmlformats.org/drawingml/2006/main">
+              <a:graphicData uri="http://schemas.openxmlformats.org/drawingml/2006/picture">
+                <pic:pic xmlns:pic="http://schemas.openxmlformats.org/drawingml/2006/picture">
+                  <pic:nvPicPr>
+                    <pic:cNvPr id="1" name=""/>
+                    <pic:cNvPicPr/>
+                  </pic:nvPicPr>
+                  <pic:blipFill>
+                    <a:blip r:embed="rId38"/>
+                    <a:stretch>
+                      <a:fillRect/>
+                    </a:stretch>
+                  </pic:blipFill>
+                  <pic:spPr>
+                    <a:xfrm>
+                      <a:off x="0" y="0"/>
+                      <a:ext cx="4320000" cy="420027"/>
+                    </a:xfrm>
+                    <a:prstGeom prst="rect">
+                      <a:avLst/>
+                    </a:prstGeom>
+                  </pic:spPr>
+                </pic:pic>
+              </a:graphicData>
+            </a:graphic>
+          </wp:inline>
+        </w:drawing>
+      </w:r>
+    </w:p>
+    <w:p>
+      <w:pPr>
+        <w:pStyle w:val="Heading3"/>
+        <w:rPr>
+          <w:lang w:val="en-US"/>
+        </w:rPr>
+      </w:pPr>
+      <w:bookmarkStart w:id="35" w:name="_Toc105059796"/>
+      <w:r>
+        <w:rPr>
+          <w:lang w:val="en-US"/>
+        </w:rPr>
+        <w:t>Output</w:t>
+      </w:r>
+      <w:bookmarkEnd w:id="35"/>
+    </w:p>
+    <w:p>
+      <w:pPr>
+        <w:rPr>
+          <w:lang w:val="en-US"/>
+        </w:rPr>
+      </w:pPr>
+      <w:r>
+        <w:rPr>
+          <w:noProof/>
+        </w:rPr>
+        <w:drawing>
+          <wp:inline distT="0" distB="0" distL="0" distR="0" wp14:anchorId="01AB3E7F" wp14:editId="21893E3E">
+            <wp:extent cx="3307080" cy="1982832"/>
+            <wp:effectExtent l="0" t="0" r="7620" b="0"/>
+            <wp:docPr id="19" name="Picture 19"/>
+            <wp:cNvGraphicFramePr>
+              <a:graphicFrameLocks xmlns:a="http://schemas.openxmlformats.org/drawingml/2006/main" noChangeAspect="1"/>
+            </wp:cNvGraphicFramePr>
+            <a:graphic xmlns:a="http://schemas.openxmlformats.org/drawingml/2006/main">
+              <a:graphicData uri="http://schemas.openxmlformats.org/drawingml/2006/picture">
+                <pic:pic xmlns:pic="http://schemas.openxmlformats.org/drawingml/2006/picture">
+                  <pic:nvPicPr>
+                    <pic:cNvPr id="1" name=""/>
+                    <pic:cNvPicPr/>
+                  </pic:nvPicPr>
+                  <pic:blipFill>
+                    <a:blip r:embed="rId39"/>
+                    <a:stretch>
+                      <a:fillRect/>
+                    </a:stretch>
+                  </pic:blipFill>
+                  <pic:spPr>
+                    <a:xfrm>
+                      <a:off x="0" y="0"/>
+                      <a:ext cx="3318869" cy="1989900"/>
+                    </a:xfrm>
+                    <a:prstGeom prst="rect">
+                      <a:avLst/>
+                    </a:prstGeom>
+                  </pic:spPr>
+                </pic:pic>
+              </a:graphicData>
+            </a:graphic>
+          </wp:inline>
+        </w:drawing>
+      </w:r>
+    </w:p>
+    <w:p>
+      <w:pPr>
+        <w:pStyle w:val="Heading2"/>
+        <w:rPr>
+          <w:lang w:val="en-US"/>
+        </w:rPr>
+      </w:pPr>
+      <w:bookmarkStart w:id="36" w:name="_Toc105059797"/>
+      <w:r>
+        <w:rPr>
+          <w:lang w:val="en-US"/>
+        </w:rPr>
+        <w:lastRenderedPageBreak/>
+        <w:t>Jawaban Nomor 4</w:t>
+      </w:r>
+      <w:bookmarkEnd w:id="36"/>
+    </w:p>
+    <w:p>
+      <w:pPr>
+        <w:pStyle w:val="Heading3"/>
+        <w:rPr>
+          <w:lang w:val="en-US"/>
+        </w:rPr>
+      </w:pPr>
+      <w:bookmarkStart w:id="37" w:name="_Toc105059798"/>
+      <w:r>
+        <w:rPr>
+          <w:lang w:val="en-US"/>
+        </w:rPr>
+        <w:t>Menambahkan method untuk menghitung leaf pada class BinaryTree</w:t>
+      </w:r>
+      <w:bookmarkEnd w:id="37"/>
+    </w:p>
+    <w:p>
+      <w:pPr>
+        <w:rPr>
+          <w:lang w:val="en-US"/>
+        </w:rPr>
+      </w:pPr>
+      <w:r>
+        <w:rPr>
+          <w:noProof/>
+        </w:rPr>
+        <w:drawing>
+          <wp:inline distT="0" distB="0" distL="0" distR="0" wp14:anchorId="39B232FF" wp14:editId="045B220E">
+            <wp:extent cx="4320000" cy="1614492"/>
+            <wp:effectExtent l="0" t="0" r="4445" b="5080"/>
+            <wp:docPr id="20" name="Picture 20"/>
+            <wp:cNvGraphicFramePr>
+              <a:graphicFrameLocks xmlns:a="http://schemas.openxmlformats.org/drawingml/2006/main" noChangeAspect="1"/>
+            </wp:cNvGraphicFramePr>
+            <a:graphic xmlns:a="http://schemas.openxmlformats.org/drawingml/2006/main">
+              <a:graphicData uri="http://schemas.openxmlformats.org/drawingml/2006/picture">
+                <pic:pic xmlns:pic="http://schemas.openxmlformats.org/drawingml/2006/picture">
+                  <pic:nvPicPr>
+                    <pic:cNvPr id="1" name=""/>
+                    <pic:cNvPicPr/>
+                  </pic:nvPicPr>
+                  <pic:blipFill>
+                    <a:blip r:embed="rId40"/>
+                    <a:stretch>
+                      <a:fillRect/>
+                    </a:stretch>
+                  </pic:blipFill>
+                  <pic:spPr>
+                    <a:xfrm>
+                      <a:off x="0" y="0"/>
+                      <a:ext cx="4320000" cy="1614492"/>
+                    </a:xfrm>
+                    <a:prstGeom prst="rect">
+                      <a:avLst/>
+                    </a:prstGeom>
+                  </pic:spPr>
+                </pic:pic>
+              </a:graphicData>
+            </a:graphic>
+          </wp:inline>
+        </w:drawing>
+      </w:r>
+    </w:p>
+    <w:p>
+      <w:pPr>
+        <w:pStyle w:val="Heading3"/>
+        <w:rPr>
+          <w:lang w:val="en-US"/>
+        </w:rPr>
+      </w:pPr>
+      <w:bookmarkStart w:id="38" w:name="_Toc105059799"/>
+      <w:r>
+        <w:rPr>
+          <w:lang w:val="en-US"/>
+        </w:rPr>
+        <w:t>Modifikasi pada class BinaryTreeMain</w:t>
+      </w:r>
+      <w:bookmarkEnd w:id="38"/>
+    </w:p>
+    <w:p>
+      <w:pPr>
+        <w:rPr>
+          <w:lang w:val="en-US"/>
+        </w:rPr>
+      </w:pPr>
+      <w:r>
+        <w:rPr>
+          <w:noProof/>
+        </w:rPr>
+        <w:drawing>
+          <wp:inline distT="0" distB="0" distL="0" distR="0" wp14:anchorId="7C652946" wp14:editId="4FED56B8">
+            <wp:extent cx="4320000" cy="342918"/>
+            <wp:effectExtent l="0" t="0" r="4445" b="0"/>
+            <wp:docPr id="21" name="Picture 21"/>
+            <wp:cNvGraphicFramePr>
+              <a:graphicFrameLocks xmlns:a="http://schemas.openxmlformats.org/drawingml/2006/main" noChangeAspect="1"/>
+            </wp:cNvGraphicFramePr>
+            <a:graphic xmlns:a="http://schemas.openxmlformats.org/drawingml/2006/main">
+              <a:graphicData uri="http://schemas.openxmlformats.org/drawingml/2006/picture">
+                <pic:pic xmlns:pic="http://schemas.openxmlformats.org/drawingml/2006/picture">
+                  <pic:nvPicPr>
+                    <pic:cNvPr id="1" name=""/>
+                    <pic:cNvPicPr/>
+                  </pic:nvPicPr>
+                  <pic:blipFill>
+                    <a:blip r:embed="rId41"/>
+                    <a:stretch>
+                      <a:fillRect/>
+                    </a:stretch>
+                  </pic:blipFill>
+                  <pic:spPr>
+                    <a:xfrm>
+                      <a:off x="0" y="0"/>
+                      <a:ext cx="4320000" cy="342918"/>
+                    </a:xfrm>
+                    <a:prstGeom prst="rect">
+                      <a:avLst/>
+                    </a:prstGeom>
+                  </pic:spPr>
+                </pic:pic>
+              </a:graphicData>
+            </a:graphic>
+          </wp:inline>
+        </w:drawing>
+      </w:r>
+    </w:p>
+    <w:p>
+      <w:pPr>
+        <w:pStyle w:val="Heading3"/>
+        <w:rPr>
+          <w:lang w:val="en-US"/>
+        </w:rPr>
+      </w:pPr>
+      <w:bookmarkStart w:id="39" w:name="_Toc105059800"/>
+      <w:r>
+        <w:rPr>
+          <w:lang w:val="en-US"/>
+        </w:rPr>
+        <w:t>Output</w:t>
+      </w:r>
+      <w:bookmarkEnd w:id="39"/>
+    </w:p>
+    <w:p>
+      <w:pPr>
+        <w:rPr>
+          <w:lang w:val="en-US"/>
+        </w:rPr>
+      </w:pPr>
+      <w:r>
+        <w:rPr>
+          <w:noProof/>
+        </w:rPr>
+        <w:drawing>
+          <wp:inline distT="0" distB="0" distL="0" distR="0" wp14:anchorId="311BEE8A" wp14:editId="179AEE9D">
+            <wp:extent cx="2910840" cy="2278653"/>
+            <wp:effectExtent l="0" t="0" r="3810" b="7620"/>
+            <wp:docPr id="22" name="Picture 22"/>
+            <wp:cNvGraphicFramePr>
+              <a:graphicFrameLocks xmlns:a="http://schemas.openxmlformats.org/drawingml/2006/main" noChangeAspect="1"/>
+            </wp:cNvGraphicFramePr>
+            <a:graphic xmlns:a="http://schemas.openxmlformats.org/drawingml/2006/main">
+              <a:graphicData uri="http://schemas.openxmlformats.org/drawingml/2006/picture">
+                <pic:pic xmlns:pic="http://schemas.openxmlformats.org/drawingml/2006/picture">
+                  <pic:nvPicPr>
+                    <pic:cNvPr id="1" name=""/>
+                    <pic:cNvPicPr/>
+                  </pic:nvPicPr>
+                  <pic:blipFill>
+                    <a:blip r:embed="rId42"/>
+                    <a:stretch>
+                      <a:fillRect/>
+                    </a:stretch>
+                  </pic:blipFill>
+                  <pic:spPr>
+                    <a:xfrm>
+                      <a:off x="0" y="0"/>
+                      <a:ext cx="2912346" cy="2279832"/>
+                    </a:xfrm>
+                    <a:prstGeom prst="rect">
+                      <a:avLst/>
+                    </a:prstGeom>
+                  </pic:spPr>
+                </pic:pic>
+              </a:graphicData>
+            </a:graphic>
+          </wp:inline>
+        </w:drawing>
+      </w:r>
+    </w:p>
+    <w:p>
+      <w:pPr>
+        <w:pStyle w:val="Heading2"/>
+        <w:rPr>
+          <w:lang w:val="en-US"/>
+        </w:rPr>
+      </w:pPr>
+      <w:bookmarkStart w:id="40" w:name="_Toc105059801"/>
+      <w:r>
+        <w:rPr>
+          <w:lang w:val="en-US"/>
+        </w:rPr>
+        <w:lastRenderedPageBreak/>
+        <w:t>Jawaban Nomor 5</w:t>
+      </w:r>
+      <w:bookmarkEnd w:id="40"/>
+    </w:p>
+    <w:p>
+      <w:pPr>
+        <w:pStyle w:val="Heading3"/>
+        <w:rPr>
+          <w:lang w:val="en-US"/>
+        </w:rPr>
+      </w:pPr>
+      <w:bookmarkStart w:id="41" w:name="_Toc105059802"/>
+      <w:r>
+        <w:rPr>
+          <w:lang w:val="en-US"/>
+        </w:rPr>
+        <w:t>Menambahkan method add</w:t>
+      </w:r>
+      <w:bookmarkEnd w:id="41"/>
+    </w:p>
+    <w:p>
+      <w:pPr>
+        <w:rPr>
+          <w:lang w:val="en-US"/>
+        </w:rPr>
+      </w:pPr>
+      <w:r>
+        <w:rPr>
+          <w:noProof/>
+        </w:rPr>
+        <w:drawing>
+          <wp:inline distT="0" distB="0" distL="0" distR="0" wp14:anchorId="736E5F27" wp14:editId="6C4540EB">
+            <wp:extent cx="4320000" cy="5229978"/>
+            <wp:effectExtent l="0" t="0" r="4445" b="8890"/>
+            <wp:docPr id="24" name="Picture 24"/>
+            <wp:cNvGraphicFramePr>
+              <a:graphicFrameLocks xmlns:a="http://schemas.openxmlformats.org/drawingml/2006/main" noChangeAspect="1"/>
+            </wp:cNvGraphicFramePr>
+            <a:graphic xmlns:a="http://schemas.openxmlformats.org/drawingml/2006/main">
+              <a:graphicData uri="http://schemas.openxmlformats.org/drawingml/2006/picture">
+                <pic:pic xmlns:pic="http://schemas.openxmlformats.org/drawingml/2006/picture">
+                  <pic:nvPicPr>
+                    <pic:cNvPr id="1" name=""/>
+                    <pic:cNvPicPr/>
+                  </pic:nvPicPr>
+                  <pic:blipFill>
+                    <a:blip r:embed="rId43"/>
+                    <a:stretch>
+                      <a:fillRect/>
+                    </a:stretch>
+                  </pic:blipFill>
+                  <pic:spPr>
+                    <a:xfrm>
+                      <a:off x="0" y="0"/>
+                      <a:ext cx="4320000" cy="5229978"/>
+                    </a:xfrm>
+                    <a:prstGeom prst="rect">
+                      <a:avLst/>
+                    </a:prstGeom>
+                  </pic:spPr>
+                </pic:pic>
+              </a:graphicData>
+            </a:graphic>
+          </wp:inline>
+        </w:drawing>
+      </w:r>
+    </w:p>
+    <w:p>
+      <w:pPr>
+        <w:pStyle w:val="Heading3"/>
+        <w:rPr>
+          <w:lang w:val="en-US"/>
+        </w:rPr>
+      </w:pPr>
+      <w:bookmarkStart w:id="42" w:name="_Toc105059803"/>
+      <w:r>
+        <w:rPr>
+          <w:lang w:val="en-US"/>
+        </w:rPr>
+        <w:t xml:space="preserve">Menambahkan method </w:t>
+      </w:r>
+      <w:r>
+        <w:t>traversePreOrder() dan traversePostOrder()</w:t>
+      </w:r>
+      <w:bookmarkEnd w:id="42"/>
+    </w:p>
+    <w:p>
+      <w:r>
+        <w:rPr>
+          <w:noProof/>
+        </w:rPr>
+        <w:drawing>
+          <wp:inline distT="0" distB="0" distL="0" distR="0" wp14:anchorId="0D53AD9D" wp14:editId="70E588E0">
+            <wp:extent cx="4069080" cy="2614226"/>
+            <wp:effectExtent l="0" t="0" r="7620" b="0"/>
+            <wp:docPr id="25" name="Picture 25"/>
+            <wp:cNvGraphicFramePr>
+              <a:graphicFrameLocks xmlns:a="http://schemas.openxmlformats.org/drawingml/2006/main" noChangeAspect="1"/>
+            </wp:cNvGraphicFramePr>
+            <a:graphic xmlns:a="http://schemas.openxmlformats.org/drawingml/2006/main">
+              <a:graphicData uri="http://schemas.openxmlformats.org/drawingml/2006/picture">
+                <pic:pic xmlns:pic="http://schemas.openxmlformats.org/drawingml/2006/picture">
+                  <pic:nvPicPr>
+                    <pic:cNvPr id="1" name=""/>
+                    <pic:cNvPicPr/>
+                  </pic:nvPicPr>
+                  <pic:blipFill>
+                    <a:blip r:embed="rId44"/>
+                    <a:stretch>
+                      <a:fillRect/>
+                    </a:stretch>
+                  </pic:blipFill>
+                  <pic:spPr>
+                    <a:xfrm>
+                      <a:off x="0" y="0"/>
+                      <a:ext cx="4078477" cy="2620263"/>
+                    </a:xfrm>
+                    <a:prstGeom prst="rect">
+                      <a:avLst/>
+                    </a:prstGeom>
+                  </pic:spPr>
+                </pic:pic>
+              </a:graphicData>
+            </a:graphic>
+          </wp:inline>
+        </w:drawing>
+      </w:r>
+    </w:p>
+    <w:p>
+      <w:pPr>
+        <w:pStyle w:val="Heading3"/>
+        <w:rPr>
+          <w:lang w:val="en-US"/>
+        </w:rPr>
+      </w:pPr>
+      <w:bookmarkStart w:id="43" w:name="_Toc105059804"/>
+      <w:r>
+        <w:rPr>
+          <w:lang w:val="en-US"/>
+        </w:rPr>
+        <w:lastRenderedPageBreak/>
+        <w:t>Modifikasi pada class BinaryTreeArrayMain</w:t>
+      </w:r>
+      <w:bookmarkEnd w:id="43"/>
+    </w:p>
+    <w:p>
+      <w:pPr>
+        <w:rPr>
+          <w:lang w:val="en-US"/>
+        </w:rPr>
+      </w:pPr>
+      <w:r>
+        <w:rPr>
+          <w:noProof/>
+        </w:rPr>
+        <w:drawing>
+          <wp:inline distT="0" distB="0" distL="0" distR="0" wp14:anchorId="1153897D" wp14:editId="686DD366">
+            <wp:extent cx="4122420" cy="3732116"/>
+            <wp:effectExtent l="0" t="0" r="0" b="1905"/>
+            <wp:docPr id="26" name="Picture 26"/>
+            <wp:cNvGraphicFramePr>
+              <a:graphicFrameLocks xmlns:a="http://schemas.openxmlformats.org/drawingml/2006/main" noChangeAspect="1"/>
+            </wp:cNvGraphicFramePr>
+            <a:graphic xmlns:a="http://schemas.openxmlformats.org/drawingml/2006/main">
+              <a:graphicData uri="http://schemas.openxmlformats.org/drawingml/2006/picture">
+                <pic:pic xmlns:pic="http://schemas.openxmlformats.org/drawingml/2006/picture">
+                  <pic:nvPicPr>
+                    <pic:cNvPr id="1" name=""/>
+                    <pic:cNvPicPr/>
+                  </pic:nvPicPr>
+                  <pic:blipFill>
+                    <a:blip r:embed="rId45"/>
+                    <a:stretch>
+                      <a:fillRect/>
+                    </a:stretch>
+                  </pic:blipFill>
+                  <pic:spPr>
+                    <a:xfrm>
+                      <a:off x="0" y="0"/>
+                      <a:ext cx="4130614" cy="3739534"/>
+                    </a:xfrm>
+                    <a:prstGeom prst="rect">
+                      <a:avLst/>
+                    </a:prstGeom>
+                  </pic:spPr>
+                </pic:pic>
+              </a:graphicData>
+            </a:graphic>
+          </wp:inline>
+        </w:drawing>
+      </w:r>
+    </w:p>
+    <w:p>
+      <w:pPr>
+        <w:pStyle w:val="Heading3"/>
+        <w:rPr>
+          <w:lang w:val="en-US"/>
+        </w:rPr>
+      </w:pPr>
+      <w:bookmarkStart w:id="44" w:name="_Toc105059805"/>
+      <w:r>
+        <w:rPr>
+          <w:lang w:val="en-US"/>
+        </w:rPr>
+        <w:t>Output</w:t>
+      </w:r>
+      <w:bookmarkEnd w:id="44"/>
+    </w:p>
+    <w:p>
+      <w:pPr>
+        <w:rPr>
+          <w:lang w:val="en-US"/>
+        </w:rPr>
+      </w:pPr>
+      <w:r>
+        <w:rPr>
+          <w:noProof/>
+        </w:rPr>
+        <w:drawing>
+          <wp:inline distT="0" distB="0" distL="0" distR="0" wp14:anchorId="27BF81C5" wp14:editId="76C906EC">
+            <wp:extent cx="3093720" cy="1490550"/>
+            <wp:effectExtent l="0" t="0" r="0" b="0"/>
+            <wp:docPr id="27" name="Picture 27"/>
+            <wp:cNvGraphicFramePr>
+              <a:graphicFrameLocks xmlns:a="http://schemas.openxmlformats.org/drawingml/2006/main" noChangeAspect="1"/>
+            </wp:cNvGraphicFramePr>
+            <a:graphic xmlns:a="http://schemas.openxmlformats.org/drawingml/2006/main">
+              <a:graphicData uri="http://schemas.openxmlformats.org/drawingml/2006/picture">
+                <pic:pic xmlns:pic="http://schemas.openxmlformats.org/drawingml/2006/picture">
+                  <pic:nvPicPr>
+                    <pic:cNvPr id="1" name=""/>
+                    <pic:cNvPicPr/>
+                  </pic:nvPicPr>
+                  <pic:blipFill>
+                    <a:blip r:embed="rId46"/>
+                    <a:stretch>
+                      <a:fillRect/>
+                    </a:stretch>
+                  </pic:blipFill>
+                  <pic:spPr>
+                    <a:xfrm>
+                      <a:off x="0" y="0"/>
+                      <a:ext cx="3097201" cy="1492227"/>
+                    </a:xfrm>
+                    <a:prstGeom prst="rect">
+                      <a:avLst/>
+                    </a:prstGeom>
+                  </pic:spPr>
+                </pic:pic>
+              </a:graphicData>
+            </a:graphic>
+          </wp:inline>
+        </w:drawing>
+      </w:r>
+    </w:p>
     <w:p>
       <w:pPr>
         <w:rPr>
@@ -6715,6 +10290,92 @@
     </w:lvl>
   </w:abstractNum>
   <w:abstractNum w:abstractNumId="14" w15:restartNumberingAfterBreak="0">
+    <w:nsid w:val="2CAF687E"/>
+    <w:multiLevelType w:val="hybridMultilevel"/>
+    <w:tmpl w:val="0E32079E"/>
+    <w:lvl w:ilvl="0" w:tplc="0409000F">
+      <w:start w:val="1"/>
+      <w:numFmt w:val="decimal"/>
+      <w:lvlText w:val="%1."/>
+      <w:lvlJc w:val="left"/>
+      <w:pPr>
+        <w:ind w:left="720" w:hanging="360"/>
+      </w:pPr>
+    </w:lvl>
+    <w:lvl w:ilvl="1" w:tplc="04090019" w:tentative="1">
+      <w:start w:val="1"/>
+      <w:numFmt w:val="lowerLetter"/>
+      <w:lvlText w:val="%2."/>
+      <w:lvlJc w:val="left"/>
+      <w:pPr>
+        <w:ind w:left="1440" w:hanging="360"/>
+      </w:pPr>
+    </w:lvl>
+    <w:lvl w:ilvl="2" w:tplc="0409001B" w:tentative="1">
+      <w:start w:val="1"/>
+      <w:numFmt w:val="lowerRoman"/>
+      <w:lvlText w:val="%3."/>
+      <w:lvlJc w:val="right"/>
+      <w:pPr>
+        <w:ind w:left="2160" w:hanging="180"/>
+      </w:pPr>
+    </w:lvl>
+    <w:lvl w:ilvl="3" w:tplc="0409000F" w:tentative="1">
+      <w:start w:val="1"/>
+      <w:numFmt w:val="decimal"/>
+      <w:lvlText w:val="%4."/>
+      <w:lvlJc w:val="left"/>
+      <w:pPr>
+        <w:ind w:left="2880" w:hanging="360"/>
+      </w:pPr>
+    </w:lvl>
+    <w:lvl w:ilvl="4" w:tplc="04090019" w:tentative="1">
+      <w:start w:val="1"/>
+      <w:numFmt w:val="lowerLetter"/>
+      <w:lvlText w:val="%5."/>
+      <w:lvlJc w:val="left"/>
+      <w:pPr>
+        <w:ind w:left="3600" w:hanging="360"/>
+      </w:pPr>
+    </w:lvl>
+    <w:lvl w:ilvl="5" w:tplc="0409001B" w:tentative="1">
+      <w:start w:val="1"/>
+      <w:numFmt w:val="lowerRoman"/>
+      <w:lvlText w:val="%6."/>
+      <w:lvlJc w:val="right"/>
+      <w:pPr>
+        <w:ind w:left="4320" w:hanging="180"/>
+      </w:pPr>
+    </w:lvl>
+    <w:lvl w:ilvl="6" w:tplc="0409000F" w:tentative="1">
+      <w:start w:val="1"/>
+      <w:numFmt w:val="decimal"/>
+      <w:lvlText w:val="%7."/>
+      <w:lvlJc w:val="left"/>
+      <w:pPr>
+        <w:ind w:left="5040" w:hanging="360"/>
+      </w:pPr>
+    </w:lvl>
+    <w:lvl w:ilvl="7" w:tplc="04090019" w:tentative="1">
+      <w:start w:val="1"/>
+      <w:numFmt w:val="lowerLetter"/>
+      <w:lvlText w:val="%8."/>
+      <w:lvlJc w:val="left"/>
+      <w:pPr>
+        <w:ind w:left="5760" w:hanging="360"/>
+      </w:pPr>
+    </w:lvl>
+    <w:lvl w:ilvl="8" w:tplc="0409001B" w:tentative="1">
+      <w:start w:val="1"/>
+      <w:numFmt w:val="lowerRoman"/>
+      <w:lvlText w:val="%9."/>
+      <w:lvlJc w:val="right"/>
+      <w:pPr>
+        <w:ind w:left="6480" w:hanging="180"/>
+      </w:pPr>
+    </w:lvl>
+  </w:abstractNum>
+  <w:abstractNum w:abstractNumId="15" w15:restartNumberingAfterBreak="0">
     <w:nsid w:val="2F08109B"/>
     <w:multiLevelType w:val="hybridMultilevel"/>
     <w:tmpl w:val="88FA59B0"/>
@@ -6800,7 +10461,7 @@
       </w:pPr>
     </w:lvl>
   </w:abstractNum>
-  <w:abstractNum w:abstractNumId="15" w15:restartNumberingAfterBreak="0">
+  <w:abstractNum w:abstractNumId="16" w15:restartNumberingAfterBreak="0">
     <w:nsid w:val="30EB63CC"/>
     <w:multiLevelType w:val="hybridMultilevel"/>
     <w:tmpl w:val="FC0AA0D0"/>
@@ -6886,7 +10547,7 @@
       </w:pPr>
     </w:lvl>
   </w:abstractNum>
-  <w:abstractNum w:abstractNumId="16" w15:restartNumberingAfterBreak="0">
+  <w:abstractNum w:abstractNumId="17" w15:restartNumberingAfterBreak="0">
     <w:nsid w:val="31C765C6"/>
     <w:multiLevelType w:val="hybridMultilevel"/>
     <w:tmpl w:val="470606FE"/>
@@ -6972,7 +10633,7 @@
       </w:pPr>
     </w:lvl>
   </w:abstractNum>
-  <w:abstractNum w:abstractNumId="17" w15:restartNumberingAfterBreak="0">
+  <w:abstractNum w:abstractNumId="18" w15:restartNumberingAfterBreak="0">
     <w:nsid w:val="3AED5B59"/>
     <w:multiLevelType w:val="hybridMultilevel"/>
     <w:tmpl w:val="1D803C36"/>
@@ -7058,7 +10719,7 @@
       </w:pPr>
     </w:lvl>
   </w:abstractNum>
-  <w:abstractNum w:abstractNumId="18" w15:restartNumberingAfterBreak="0">
+  <w:abstractNum w:abstractNumId="19" w15:restartNumberingAfterBreak="0">
     <w:nsid w:val="3B240C9F"/>
     <w:multiLevelType w:val="hybridMultilevel"/>
     <w:tmpl w:val="C578410A"/>
@@ -7144,7 +10805,7 @@
       </w:pPr>
     </w:lvl>
   </w:abstractNum>
-  <w:abstractNum w:abstractNumId="19" w15:restartNumberingAfterBreak="0">
+  <w:abstractNum w:abstractNumId="20" w15:restartNumberingAfterBreak="0">
     <w:nsid w:val="3E377936"/>
     <w:multiLevelType w:val="hybridMultilevel"/>
     <w:tmpl w:val="056073B4"/>
@@ -7230,7 +10891,7 @@
       </w:pPr>
     </w:lvl>
   </w:abstractNum>
-  <w:abstractNum w:abstractNumId="20" w15:restartNumberingAfterBreak="0">
+  <w:abstractNum w:abstractNumId="21" w15:restartNumberingAfterBreak="0">
     <w:nsid w:val="40DE5693"/>
     <w:multiLevelType w:val="hybridMultilevel"/>
     <w:tmpl w:val="056073B4"/>
@@ -7316,7 +10977,7 @@
       </w:pPr>
     </w:lvl>
   </w:abstractNum>
-  <w:abstractNum w:abstractNumId="21" w15:restartNumberingAfterBreak="0">
+  <w:abstractNum w:abstractNumId="22" w15:restartNumberingAfterBreak="0">
     <w:nsid w:val="41AB7CD6"/>
     <w:multiLevelType w:val="hybridMultilevel"/>
     <w:tmpl w:val="3BD268D2"/>
@@ -7402,7 +11063,7 @@
       </w:pPr>
     </w:lvl>
   </w:abstractNum>
-  <w:abstractNum w:abstractNumId="22" w15:restartNumberingAfterBreak="0">
+  <w:abstractNum w:abstractNumId="23" w15:restartNumberingAfterBreak="0">
     <w:nsid w:val="44675D3A"/>
     <w:multiLevelType w:val="hybridMultilevel"/>
     <w:tmpl w:val="7D34A91A"/>
@@ -7514,7 +11175,7 @@
       </w:rPr>
     </w:lvl>
   </w:abstractNum>
-  <w:abstractNum w:abstractNumId="23" w15:restartNumberingAfterBreak="0">
+  <w:abstractNum w:abstractNumId="24" w15:restartNumberingAfterBreak="0">
     <w:nsid w:val="45411F5C"/>
     <w:multiLevelType w:val="hybridMultilevel"/>
     <w:tmpl w:val="AAEEDD02"/>
@@ -7600,7 +11261,7 @@
       </w:pPr>
     </w:lvl>
   </w:abstractNum>
-  <w:abstractNum w:abstractNumId="24" w15:restartNumberingAfterBreak="0">
+  <w:abstractNum w:abstractNumId="25" w15:restartNumberingAfterBreak="0">
     <w:nsid w:val="45DC51A1"/>
     <w:multiLevelType w:val="hybridMultilevel"/>
     <w:tmpl w:val="A46C709A"/>
@@ -7686,7 +11347,7 @@
       </w:pPr>
     </w:lvl>
   </w:abstractNum>
-  <w:abstractNum w:abstractNumId="25" w15:restartNumberingAfterBreak="0">
+  <w:abstractNum w:abstractNumId="26" w15:restartNumberingAfterBreak="0">
     <w:nsid w:val="45F63FE3"/>
     <w:multiLevelType w:val="hybridMultilevel"/>
     <w:tmpl w:val="EE0E2CA4"/>
@@ -7772,7 +11433,7 @@
       </w:pPr>
     </w:lvl>
   </w:abstractNum>
-  <w:abstractNum w:abstractNumId="26" w15:restartNumberingAfterBreak="0">
+  <w:abstractNum w:abstractNumId="27" w15:restartNumberingAfterBreak="0">
     <w:nsid w:val="49212F4D"/>
     <w:multiLevelType w:val="hybridMultilevel"/>
     <w:tmpl w:val="61E8560E"/>
@@ -7858,7 +11519,7 @@
       </w:pPr>
     </w:lvl>
   </w:abstractNum>
-  <w:abstractNum w:abstractNumId="27" w15:restartNumberingAfterBreak="0">
+  <w:abstractNum w:abstractNumId="28" w15:restartNumberingAfterBreak="0">
     <w:nsid w:val="4A6F569E"/>
     <w:multiLevelType w:val="hybridMultilevel"/>
     <w:tmpl w:val="740C7E0A"/>
@@ -7944,7 +11605,7 @@
       </w:pPr>
     </w:lvl>
   </w:abstractNum>
-  <w:abstractNum w:abstractNumId="28" w15:restartNumberingAfterBreak="0">
+  <w:abstractNum w:abstractNumId="29" w15:restartNumberingAfterBreak="0">
     <w:nsid w:val="4CCA23AA"/>
     <w:multiLevelType w:val="hybridMultilevel"/>
     <w:tmpl w:val="FF7242BA"/>
@@ -8030,7 +11691,7 @@
       </w:pPr>
     </w:lvl>
   </w:abstractNum>
-  <w:abstractNum w:abstractNumId="29" w15:restartNumberingAfterBreak="0">
+  <w:abstractNum w:abstractNumId="30" w15:restartNumberingAfterBreak="0">
     <w:nsid w:val="4E931464"/>
     <w:multiLevelType w:val="hybridMultilevel"/>
     <w:tmpl w:val="FC0AA0D0"/>
@@ -8116,7 +11777,7 @@
       </w:pPr>
     </w:lvl>
   </w:abstractNum>
-  <w:abstractNum w:abstractNumId="30" w15:restartNumberingAfterBreak="0">
+  <w:abstractNum w:abstractNumId="31" w15:restartNumberingAfterBreak="0">
     <w:nsid w:val="52805167"/>
     <w:multiLevelType w:val="hybridMultilevel"/>
     <w:tmpl w:val="1D803C36"/>
@@ -8202,7 +11863,7 @@
       </w:pPr>
     </w:lvl>
   </w:abstractNum>
-  <w:abstractNum w:abstractNumId="31" w15:restartNumberingAfterBreak="0">
+  <w:abstractNum w:abstractNumId="32" w15:restartNumberingAfterBreak="0">
     <w:nsid w:val="55C35D7E"/>
     <w:multiLevelType w:val="hybridMultilevel"/>
     <w:tmpl w:val="0F766D3E"/>
@@ -8288,7 +11949,7 @@
       </w:pPr>
     </w:lvl>
   </w:abstractNum>
-  <w:abstractNum w:abstractNumId="32" w15:restartNumberingAfterBreak="0">
+  <w:abstractNum w:abstractNumId="33" w15:restartNumberingAfterBreak="0">
     <w:nsid w:val="59CA621A"/>
     <w:multiLevelType w:val="hybridMultilevel"/>
     <w:tmpl w:val="AD423832"/>
@@ -8374,7 +12035,7 @@
       </w:pPr>
     </w:lvl>
   </w:abstractNum>
-  <w:abstractNum w:abstractNumId="33" w15:restartNumberingAfterBreak="0">
+  <w:abstractNum w:abstractNumId="34" w15:restartNumberingAfterBreak="0">
     <w:nsid w:val="5D375C03"/>
     <w:multiLevelType w:val="hybridMultilevel"/>
     <w:tmpl w:val="EE0E2CA4"/>
@@ -8460,7 +12121,93 @@
       </w:pPr>
     </w:lvl>
   </w:abstractNum>
-  <w:abstractNum w:abstractNumId="34" w15:restartNumberingAfterBreak="0">
+  <w:abstractNum w:abstractNumId="35" w15:restartNumberingAfterBreak="0">
+    <w:nsid w:val="5E204388"/>
+    <w:multiLevelType w:val="hybridMultilevel"/>
+    <w:tmpl w:val="06CE470A"/>
+    <w:lvl w:ilvl="0" w:tplc="0409000F">
+      <w:start w:val="1"/>
+      <w:numFmt w:val="decimal"/>
+      <w:lvlText w:val="%1."/>
+      <w:lvlJc w:val="left"/>
+      <w:pPr>
+        <w:ind w:left="720" w:hanging="360"/>
+      </w:pPr>
+    </w:lvl>
+    <w:lvl w:ilvl="1" w:tplc="04090019" w:tentative="1">
+      <w:start w:val="1"/>
+      <w:numFmt w:val="lowerLetter"/>
+      <w:lvlText w:val="%2."/>
+      <w:lvlJc w:val="left"/>
+      <w:pPr>
+        <w:ind w:left="1440" w:hanging="360"/>
+      </w:pPr>
+    </w:lvl>
+    <w:lvl w:ilvl="2" w:tplc="0409001B" w:tentative="1">
+      <w:start w:val="1"/>
+      <w:numFmt w:val="lowerRoman"/>
+      <w:lvlText w:val="%3."/>
+      <w:lvlJc w:val="right"/>
+      <w:pPr>
+        <w:ind w:left="2160" w:hanging="180"/>
+      </w:pPr>
+    </w:lvl>
+    <w:lvl w:ilvl="3" w:tplc="0409000F" w:tentative="1">
+      <w:start w:val="1"/>
+      <w:numFmt w:val="decimal"/>
+      <w:lvlText w:val="%4."/>
+      <w:lvlJc w:val="left"/>
+      <w:pPr>
+        <w:ind w:left="2880" w:hanging="360"/>
+      </w:pPr>
+    </w:lvl>
+    <w:lvl w:ilvl="4" w:tplc="04090019" w:tentative="1">
+      <w:start w:val="1"/>
+      <w:numFmt w:val="lowerLetter"/>
+      <w:lvlText w:val="%5."/>
+      <w:lvlJc w:val="left"/>
+      <w:pPr>
+        <w:ind w:left="3600" w:hanging="360"/>
+      </w:pPr>
+    </w:lvl>
+    <w:lvl w:ilvl="5" w:tplc="0409001B" w:tentative="1">
+      <w:start w:val="1"/>
+      <w:numFmt w:val="lowerRoman"/>
+      <w:lvlText w:val="%6."/>
+      <w:lvlJc w:val="right"/>
+      <w:pPr>
+        <w:ind w:left="4320" w:hanging="180"/>
+      </w:pPr>
+    </w:lvl>
+    <w:lvl w:ilvl="6" w:tplc="0409000F" w:tentative="1">
+      <w:start w:val="1"/>
+      <w:numFmt w:val="decimal"/>
+      <w:lvlText w:val="%7."/>
+      <w:lvlJc w:val="left"/>
+      <w:pPr>
+        <w:ind w:left="5040" w:hanging="360"/>
+      </w:pPr>
+    </w:lvl>
+    <w:lvl w:ilvl="7" w:tplc="04090019" w:tentative="1">
+      <w:start w:val="1"/>
+      <w:numFmt w:val="lowerLetter"/>
+      <w:lvlText w:val="%8."/>
+      <w:lvlJc w:val="left"/>
+      <w:pPr>
+        <w:ind w:left="5760" w:hanging="360"/>
+      </w:pPr>
+    </w:lvl>
+    <w:lvl w:ilvl="8" w:tplc="0409001B" w:tentative="1">
+      <w:start w:val="1"/>
+      <w:numFmt w:val="lowerRoman"/>
+      <w:lvlText w:val="%9."/>
+      <w:lvlJc w:val="right"/>
+      <w:pPr>
+        <w:ind w:left="6480" w:hanging="180"/>
+      </w:pPr>
+    </w:lvl>
+  </w:abstractNum>
+  <w:abstractNum w:abstractNumId="36" w15:restartNumberingAfterBreak="0">
     <w:nsid w:val="5E693727"/>
     <w:multiLevelType w:val="hybridMultilevel"/>
     <w:tmpl w:val="11D8E39E"/>
@@ -8573,7 +12320,93 @@
       </w:rPr>
     </w:lvl>
   </w:abstractNum>
-  <w:abstractNum w:abstractNumId="35" w15:restartNumberingAfterBreak="0">
+  <w:abstractNum w:abstractNumId="37" w15:restartNumberingAfterBreak="0">
+    <w:nsid w:val="5E6B728E"/>
+    <w:multiLevelType w:val="hybridMultilevel"/>
+    <w:tmpl w:val="FC90CF50"/>
+    <w:lvl w:ilvl="0" w:tplc="0409000F">
+      <w:start w:val="1"/>
+      <w:numFmt w:val="decimal"/>
+      <w:lvlText w:val="%1."/>
+      <w:lvlJc w:val="left"/>
+      <w:pPr>
+        <w:ind w:left="720" w:hanging="360"/>
+      </w:pPr>
+    </w:lvl>
+    <w:lvl w:ilvl="1" w:tplc="04090019" w:tentative="1">
+      <w:start w:val="1"/>
+      <w:numFmt w:val="lowerLetter"/>
+      <w:lvlText w:val="%2."/>
+      <w:lvlJc w:val="left"/>
+      <w:pPr>
+        <w:ind w:left="1440" w:hanging="360"/>
+      </w:pPr>
+    </w:lvl>
+    <w:lvl w:ilvl="2" w:tplc="0409001B" w:tentative="1">
+      <w:start w:val="1"/>
+      <w:numFmt w:val="lowerRoman"/>
+      <w:lvlText w:val="%3."/>
+      <w:lvlJc w:val="right"/>
+      <w:pPr>
+        <w:ind w:left="2160" w:hanging="180"/>
+      </w:pPr>
+    </w:lvl>
+    <w:lvl w:ilvl="3" w:tplc="0409000F" w:tentative="1">
+      <w:start w:val="1"/>
+      <w:numFmt w:val="decimal"/>
+      <w:lvlText w:val="%4."/>
+      <w:lvlJc w:val="left"/>
+      <w:pPr>
+        <w:ind w:left="2880" w:hanging="360"/>
+      </w:pPr>
+    </w:lvl>
+    <w:lvl w:ilvl="4" w:tplc="04090019" w:tentative="1">
+      <w:start w:val="1"/>
+      <w:numFmt w:val="lowerLetter"/>
+      <w:lvlText w:val="%5."/>
+      <w:lvlJc w:val="left"/>
+      <w:pPr>
+        <w:ind w:left="3600" w:hanging="360"/>
+      </w:pPr>
+    </w:lvl>
+    <w:lvl w:ilvl="5" w:tplc="0409001B" w:tentative="1">
+      <w:start w:val="1"/>
+      <w:numFmt w:val="lowerRoman"/>
+      <w:lvlText w:val="%6."/>
+      <w:lvlJc w:val="right"/>
+      <w:pPr>
+        <w:ind w:left="4320" w:hanging="180"/>
+      </w:pPr>
+    </w:lvl>
+    <w:lvl w:ilvl="6" w:tplc="0409000F" w:tentative="1">
+      <w:start w:val="1"/>
+      <w:numFmt w:val="decimal"/>
+      <w:lvlText w:val="%7."/>
+      <w:lvlJc w:val="left"/>
+      <w:pPr>
+        <w:ind w:left="5040" w:hanging="360"/>
+      </w:pPr>
+    </w:lvl>
+    <w:lvl w:ilvl="7" w:tplc="04090019" w:tentative="1">
+      <w:start w:val="1"/>
+      <w:numFmt w:val="lowerLetter"/>
+      <w:lvlText w:val="%8."/>
+      <w:lvlJc w:val="left"/>
+      <w:pPr>
+        <w:ind w:left="5760" w:hanging="360"/>
+      </w:pPr>
+    </w:lvl>
+    <w:lvl w:ilvl="8" w:tplc="0409001B" w:tentative="1">
+      <w:start w:val="1"/>
+      <w:numFmt w:val="lowerRoman"/>
+      <w:lvlText w:val="%9."/>
+      <w:lvlJc w:val="right"/>
+      <w:pPr>
+        <w:ind w:left="6480" w:hanging="180"/>
+      </w:pPr>
+    </w:lvl>
+  </w:abstractNum>
+  <w:abstractNum w:abstractNumId="38" w15:restartNumberingAfterBreak="0">
     <w:nsid w:val="60434493"/>
     <w:multiLevelType w:val="hybridMultilevel"/>
     <w:tmpl w:val="8572FBEC"/>
@@ -8659,7 +12492,7 @@
       </w:pPr>
     </w:lvl>
   </w:abstractNum>
-  <w:abstractNum w:abstractNumId="36" w15:restartNumberingAfterBreak="0">
+  <w:abstractNum w:abstractNumId="39" w15:restartNumberingAfterBreak="0">
     <w:nsid w:val="659E3A68"/>
     <w:multiLevelType w:val="hybridMultilevel"/>
     <w:tmpl w:val="7C4253E0"/>
@@ -8745,7 +12578,7 @@
       </w:pPr>
     </w:lvl>
   </w:abstractNum>
-  <w:abstractNum w:abstractNumId="37" w15:restartNumberingAfterBreak="0">
+  <w:abstractNum w:abstractNumId="40" w15:restartNumberingAfterBreak="0">
     <w:nsid w:val="680C56AC"/>
     <w:multiLevelType w:val="hybridMultilevel"/>
     <w:tmpl w:val="7B420818"/>
@@ -8831,7 +12664,7 @@
       </w:pPr>
     </w:lvl>
   </w:abstractNum>
-  <w:abstractNum w:abstractNumId="38" w15:restartNumberingAfterBreak="0">
+  <w:abstractNum w:abstractNumId="41" w15:restartNumberingAfterBreak="0">
     <w:nsid w:val="684A3A9E"/>
     <w:multiLevelType w:val="hybridMultilevel"/>
     <w:tmpl w:val="7928886C"/>
@@ -8917,7 +12750,7 @@
       </w:pPr>
     </w:lvl>
   </w:abstractNum>
-  <w:abstractNum w:abstractNumId="39" w15:restartNumberingAfterBreak="0">
+  <w:abstractNum w:abstractNumId="42" w15:restartNumberingAfterBreak="0">
     <w:nsid w:val="6AC72655"/>
     <w:multiLevelType w:val="hybridMultilevel"/>
     <w:tmpl w:val="74A672BA"/>
@@ -9030,7 +12863,7 @@
       </w:rPr>
     </w:lvl>
   </w:abstractNum>
-  <w:abstractNum w:abstractNumId="40" w15:restartNumberingAfterBreak="0">
+  <w:abstractNum w:abstractNumId="43" w15:restartNumberingAfterBreak="0">
     <w:nsid w:val="6D495C30"/>
     <w:multiLevelType w:val="hybridMultilevel"/>
     <w:tmpl w:val="FC504448"/>
@@ -9116,7 +12949,7 @@
       </w:pPr>
     </w:lvl>
   </w:abstractNum>
-  <w:abstractNum w:abstractNumId="41" w15:restartNumberingAfterBreak="0">
+  <w:abstractNum w:abstractNumId="44" w15:restartNumberingAfterBreak="0">
     <w:nsid w:val="6E55727F"/>
     <w:multiLevelType w:val="hybridMultilevel"/>
     <w:tmpl w:val="8CAC088A"/>
@@ -9202,7 +13035,7 @@
       </w:pPr>
     </w:lvl>
   </w:abstractNum>
-  <w:abstractNum w:abstractNumId="42" w15:restartNumberingAfterBreak="0">
+  <w:abstractNum w:abstractNumId="45" w15:restartNumberingAfterBreak="0">
     <w:nsid w:val="6F2813AC"/>
     <w:multiLevelType w:val="hybridMultilevel"/>
     <w:tmpl w:val="A1861144"/>
@@ -9288,7 +13121,7 @@
       </w:pPr>
     </w:lvl>
   </w:abstractNum>
-  <w:abstractNum w:abstractNumId="43" w15:restartNumberingAfterBreak="0">
+  <w:abstractNum w:abstractNumId="46" w15:restartNumberingAfterBreak="0">
     <w:nsid w:val="72685102"/>
     <w:multiLevelType w:val="hybridMultilevel"/>
     <w:tmpl w:val="3BD268D2"/>
@@ -9374,7 +13207,7 @@
       </w:pPr>
     </w:lvl>
   </w:abstractNum>
-  <w:abstractNum w:abstractNumId="44" w15:restartNumberingAfterBreak="0">
+  <w:abstractNum w:abstractNumId="47" w15:restartNumberingAfterBreak="0">
     <w:nsid w:val="735021DA"/>
     <w:multiLevelType w:val="hybridMultilevel"/>
     <w:tmpl w:val="0A1297BC"/>
@@ -9460,7 +13293,7 @@
       </w:pPr>
     </w:lvl>
   </w:abstractNum>
-  <w:abstractNum w:abstractNumId="45" w15:restartNumberingAfterBreak="0">
+  <w:abstractNum w:abstractNumId="48" w15:restartNumberingAfterBreak="0">
     <w:nsid w:val="74EC45B0"/>
     <w:multiLevelType w:val="hybridMultilevel"/>
     <w:tmpl w:val="7EE0E5CC"/>
@@ -9546,7 +13379,7 @@
       </w:pPr>
     </w:lvl>
   </w:abstractNum>
-  <w:abstractNum w:abstractNumId="46" w15:restartNumberingAfterBreak="0">
+  <w:abstractNum w:abstractNumId="49" w15:restartNumberingAfterBreak="0">
     <w:nsid w:val="797B3295"/>
     <w:multiLevelType w:val="hybridMultilevel"/>
     <w:tmpl w:val="6F882BCE"/>
@@ -9633,133 +13466,133 @@
     </w:lvl>
   </w:abstractNum>
   <w:num w:numId="1" w16cid:durableId="504639073">
-    <w:abstractNumId w:val="44"/>
+    <w:abstractNumId w:val="47"/>
   </w:num>
   <w:num w:numId="2" w16cid:durableId="1634947021">
     <w:abstractNumId w:val="7"/>
   </w:num>
   <w:num w:numId="3" w16cid:durableId="227229272">
-    <w:abstractNumId w:val="35"/>
+    <w:abstractNumId w:val="38"/>
   </w:num>
   <w:num w:numId="4" w16cid:durableId="1776947954">
-    <w:abstractNumId w:val="21"/>
+    <w:abstractNumId w:val="22"/>
   </w:num>
   <w:num w:numId="5" w16cid:durableId="894849407">
-    <w:abstractNumId w:val="43"/>
+    <w:abstractNumId w:val="46"/>
   </w:num>
   <w:num w:numId="6" w16cid:durableId="482047949">
     <w:abstractNumId w:val="8"/>
   </w:num>
   <w:num w:numId="7" w16cid:durableId="721709532">
-    <w:abstractNumId w:val="40"/>
+    <w:abstractNumId w:val="43"/>
   </w:num>
   <w:num w:numId="8" w16cid:durableId="966659961">
-    <w:abstractNumId w:val="36"/>
+    <w:abstractNumId w:val="39"/>
   </w:num>
   <w:num w:numId="9" w16cid:durableId="1904871739">
     <w:abstractNumId w:val="5"/>
   </w:num>
   <w:num w:numId="10" w16cid:durableId="901334935">
-    <w:abstractNumId w:val="32"/>
+    <w:abstractNumId w:val="33"/>
   </w:num>
   <w:num w:numId="11" w16cid:durableId="1227258981">
-    <w:abstractNumId w:val="28"/>
+    <w:abstractNumId w:val="29"/>
   </w:num>
   <w:num w:numId="12" w16cid:durableId="941566904">
-    <w:abstractNumId w:val="46"/>
+    <w:abstractNumId w:val="49"/>
   </w:num>
   <w:num w:numId="13" w16cid:durableId="180243309">
+    <w:abstractNumId w:val="31"/>
+  </w:num>
+  <w:num w:numId="14" w16cid:durableId="1118062702">
+    <w:abstractNumId w:val="18"/>
+  </w:num>
+  <w:num w:numId="15" w16cid:durableId="1121731185">
+    <w:abstractNumId w:val="16"/>
+  </w:num>
+  <w:num w:numId="16" w16cid:durableId="1537232417">
     <w:abstractNumId w:val="30"/>
   </w:num>
-  <w:num w:numId="14" w16cid:durableId="1118062702">
-    <w:abstractNumId w:val="17"/>
-  </w:num>
-  <w:num w:numId="15" w16cid:durableId="1121731185">
-    <w:abstractNumId w:val="15"/>
-  </w:num>
-  <w:num w:numId="16" w16cid:durableId="1537232417">
-    <w:abstractNumId w:val="29"/>
-  </w:num>
   <w:num w:numId="17" w16cid:durableId="1874027843">
-    <w:abstractNumId w:val="24"/>
+    <w:abstractNumId w:val="25"/>
   </w:num>
   <w:num w:numId="18" w16cid:durableId="1216048190">
     <w:abstractNumId w:val="12"/>
   </w:num>
   <w:num w:numId="19" w16cid:durableId="403259329">
-    <w:abstractNumId w:val="22"/>
+    <w:abstractNumId w:val="23"/>
   </w:num>
   <w:num w:numId="20" w16cid:durableId="1676809234">
-    <w:abstractNumId w:val="18"/>
+    <w:abstractNumId w:val="19"/>
   </w:num>
   <w:num w:numId="21" w16cid:durableId="245506581">
-    <w:abstractNumId w:val="23"/>
+    <w:abstractNumId w:val="24"/>
   </w:num>
   <w:num w:numId="22" w16cid:durableId="168757348">
     <w:abstractNumId w:val="4"/>
   </w:num>
   <w:num w:numId="23" w16cid:durableId="1825664263">
-    <w:abstractNumId w:val="37"/>
+    <w:abstractNumId w:val="40"/>
   </w:num>
   <w:num w:numId="24" w16cid:durableId="316689025">
     <w:abstractNumId w:val="2"/>
   </w:num>
   <w:num w:numId="25" w16cid:durableId="1688097259">
-    <w:abstractNumId w:val="41"/>
+    <w:abstractNumId w:val="44"/>
   </w:num>
   <w:num w:numId="26" w16cid:durableId="1333725334">
     <w:abstractNumId w:val="6"/>
   </w:num>
   <w:num w:numId="27" w16cid:durableId="1527711111">
-    <w:abstractNumId w:val="26"/>
+    <w:abstractNumId w:val="27"/>
   </w:num>
   <w:num w:numId="28" w16cid:durableId="1689138052">
     <w:abstractNumId w:val="1"/>
   </w:num>
   <w:num w:numId="29" w16cid:durableId="1333876936">
-    <w:abstractNumId w:val="27"/>
+    <w:abstractNumId w:val="28"/>
   </w:num>
   <w:num w:numId="30" w16cid:durableId="719792858">
-    <w:abstractNumId w:val="14"/>
+    <w:abstractNumId w:val="15"/>
   </w:num>
   <w:num w:numId="31" w16cid:durableId="1940285115">
-    <w:abstractNumId w:val="34"/>
+    <w:abstractNumId w:val="36"/>
   </w:num>
   <w:num w:numId="32" w16cid:durableId="1574002321">
     <w:abstractNumId w:val="9"/>
   </w:num>
   <w:num w:numId="33" w16cid:durableId="1158108957">
-    <w:abstractNumId w:val="25"/>
+    <w:abstractNumId w:val="26"/>
   </w:num>
   <w:num w:numId="34" w16cid:durableId="2007828381">
-    <w:abstractNumId w:val="38"/>
+    <w:abstractNumId w:val="41"/>
   </w:num>
   <w:num w:numId="35" w16cid:durableId="2092310767">
     <w:abstractNumId w:val="10"/>
   </w:num>
   <w:num w:numId="36" w16cid:durableId="769664389">
-    <w:abstractNumId w:val="33"/>
+    <w:abstractNumId w:val="34"/>
   </w:num>
   <w:num w:numId="37" w16cid:durableId="1026105445">
-    <w:abstractNumId w:val="45"/>
+    <w:abstractNumId w:val="48"/>
   </w:num>
   <w:num w:numId="38" w16cid:durableId="1441800111">
     <w:abstractNumId w:val="11"/>
   </w:num>
   <w:num w:numId="39" w16cid:durableId="1348292240">
+    <w:abstractNumId w:val="21"/>
+  </w:num>
+  <w:num w:numId="40" w16cid:durableId="1849060970">
     <w:abstractNumId w:val="20"/>
   </w:num>
-  <w:num w:numId="40" w16cid:durableId="1849060970">
-    <w:abstractNumId w:val="19"/>
-  </w:num>
   <w:num w:numId="41" w16cid:durableId="1196427522">
-    <w:abstractNumId w:val="16"/>
+    <w:abstractNumId w:val="17"/>
   </w:num>
   <w:num w:numId="42" w16cid:durableId="863250892">
     <w:abstractNumId w:val="13"/>
   </w:num>
   <w:num w:numId="43" w16cid:durableId="1382483176">
-    <w:abstractNumId w:val="42"/>
+    <w:abstractNumId w:val="45"/>
   </w:num>
   <w:num w:numId="44" w16cid:durableId="1830755112">
     <w:abstractNumId w:val="0"/>
@@ -9768,10 +13601,19 @@
     <w:abstractNumId w:val="3"/>
   </w:num>
   <w:num w:numId="46" w16cid:durableId="573973057">
-    <w:abstractNumId w:val="31"/>
+    <w:abstractNumId w:val="32"/>
   </w:num>
   <w:num w:numId="47" w16cid:durableId="1739937346">
-    <w:abstractNumId w:val="39"/>
+    <w:abstractNumId w:val="42"/>
+  </w:num>
+  <w:num w:numId="48" w16cid:durableId="1580171066">
+    <w:abstractNumId w:val="14"/>
+  </w:num>
+  <w:num w:numId="49" w16cid:durableId="599030487">
+    <w:abstractNumId w:val="37"/>
+  </w:num>
+  <w:num w:numId="50" w16cid:durableId="1428577501">
+    <w:abstractNumId w:val="35"/>
   </w:num>
   <w:numIdMacAtCleanup w:val="6"/>
 </w:numbering>
